--- a/Zadanie-2/Jakubek-2Zadanie-UI.docx
+++ b/Zadanie-2/Jakubek-2Zadanie-UI.docx
@@ -1,6 +1,6 @@
 
 <file path=word/document.xml><?xml version="1.0" encoding="utf-8"?>
-<w:document xmlns:wpc="http://schemas.microsoft.com/office/word/2010/wordprocessingCanvas" xmlns:cx="http://schemas.microsoft.com/office/drawing/2014/chartex" xmlns:cx1="http://schemas.microsoft.com/office/drawing/2015/9/8/chartex" xmlns:cx2="http://schemas.microsoft.com/office/drawing/2015/10/21/chartex" xmlns:cx3="http://schemas.microsoft.com/office/drawing/2016/5/9/chartex" xmlns:cx4="http://schemas.microsoft.com/office/drawing/2016/5/10/chartex" xmlns:cx5="http://schemas.microsoft.com/office/drawing/2016/5/11/chartex" xmlns:cx6="http://schemas.microsoft.com/office/drawing/2016/5/12/chartex" xmlns:cx7="http://schemas.microsoft.com/office/drawing/2016/5/13/chartex" xmlns:cx8="http://schemas.microsoft.com/office/drawing/2016/5/14/chartex" xmlns:mc="http://schemas.openxmlformats.org/markup-compatibility/2006" xmlns:aink="http://schemas.microsoft.com/office/drawing/2016/ink" xmlns:am3d="http://schemas.microsoft.com/office/drawing/2017/model3d" xmlns:o="urn:schemas-microsoft-com:office:office" xmlns:r="http://schemas.openxmlformats.org/officeDocument/2006/relationships" xmlns:m="http://schemas.openxmlformats.org/officeDocument/2006/math" xmlns:v="urn:schemas-microsoft-com:vml" xmlns:wp14="http://schemas.microsoft.com/office/word/2010/wordprocessingDrawing" xmlns:wp="http://schemas.openxmlformats.org/drawingml/2006/wordprocessingDrawing" xmlns:w10="urn:schemas-microsoft-com:office:word" xmlns:w="http://schemas.openxmlformats.org/wordprocessingml/2006/main" xmlns:w14="http://schemas.microsoft.com/office/word/2010/wordml" xmlns:w15="http://schemas.microsoft.com/office/word/2012/wordml" xmlns:w16cid="http://schemas.microsoft.com/office/word/2016/wordml/cid" xmlns:w16se="http://schemas.microsoft.com/office/word/2015/wordml/symex" xmlns:wpg="http://schemas.microsoft.com/office/word/2010/wordprocessingGroup" xmlns:wpi="http://schemas.microsoft.com/office/word/2010/wordprocessingInk" xmlns:wne="http://schemas.microsoft.com/office/word/2006/wordml" xmlns:wps="http://schemas.microsoft.com/office/word/2010/wordprocessingShape" mc:Ignorable="w14 w15 w16se w16cid wp14">
+<w:document xmlns:wpc="http://schemas.microsoft.com/office/word/2010/wordprocessingCanvas" xmlns:mc="http://schemas.openxmlformats.org/markup-compatibility/2006" xmlns:o="urn:schemas-microsoft-com:office:office" xmlns:r="http://schemas.openxmlformats.org/officeDocument/2006/relationships" xmlns:m="http://schemas.openxmlformats.org/officeDocument/2006/math" xmlns:v="urn:schemas-microsoft-com:vml" xmlns:wp14="http://schemas.microsoft.com/office/word/2010/wordprocessingDrawing" xmlns:wp="http://schemas.openxmlformats.org/drawingml/2006/wordprocessingDrawing" xmlns:w10="urn:schemas-microsoft-com:office:word" xmlns:w="http://schemas.openxmlformats.org/wordprocessingml/2006/main" xmlns:w14="http://schemas.microsoft.com/office/word/2010/wordml" xmlns:w15="http://schemas.microsoft.com/office/word/2012/wordml" xmlns:wpg="http://schemas.microsoft.com/office/word/2010/wordprocessingGroup" xmlns:wpi="http://schemas.microsoft.com/office/word/2010/wordprocessingInk" xmlns:wne="http://schemas.microsoft.com/office/word/2006/wordml" xmlns:wps="http://schemas.microsoft.com/office/word/2010/wordprocessingShape" mc:Ignorable="w14 w15 wp14">
   <w:body>
     <w:p>
       <w:pPr>
@@ -414,35 +414,7 @@
         <w:rPr>
           <w:bCs/>
         </w:rPr>
-        <w:t xml:space="preserve">Mgr. Irina </w:t>
-      </w:r>
-      <w:proofErr w:type="spellStart"/>
-      <w:r>
-        <w:rPr>
-          <w:bCs/>
-        </w:rPr>
-        <w:t>Malkin</w:t>
-      </w:r>
-      <w:proofErr w:type="spellEnd"/>
-      <w:r>
-        <w:rPr>
-          <w:bCs/>
-        </w:rPr>
-        <w:t xml:space="preserve"> </w:t>
-      </w:r>
-      <w:proofErr w:type="spellStart"/>
-      <w:r>
-        <w:rPr>
-          <w:bCs/>
-        </w:rPr>
-        <w:t>Ondik</w:t>
-      </w:r>
-      <w:proofErr w:type="spellEnd"/>
-      <w:r>
-        <w:rPr>
-          <w:bCs/>
-        </w:rPr>
-        <w:t>, PhD.</w:t>
+        <w:t>Mgr. Irina Malkin Ondik, PhD.</w:t>
       </w:r>
     </w:p>
     <w:p>
@@ -477,7 +449,7 @@
     </w:p>
     <w:p>
       <w:pPr>
-        <w:pStyle w:val="Nadpis1"/>
+        <w:pStyle w:val="Heading1"/>
         <w:rPr>
           <w:lang w:val="sk-SK"/>
         </w:rPr>
@@ -596,15 +568,7 @@
         <w:rPr>
           <w:lang w:val="sk-SK" w:eastAsia="sk-SK"/>
         </w:rPr>
-        <w:t>Hlavolam je vyriešený, keď je č</w:t>
-      </w:r>
-      <w:bookmarkStart w:id="0" w:name="_GoBack"/>
-      <w:bookmarkEnd w:id="0"/>
-      <w:r>
-        <w:rPr>
-          <w:lang w:val="sk-SK" w:eastAsia="sk-SK"/>
-        </w:rPr>
-        <w:t>ervené auto (v smere jeho jazdy) na okraji križovatky a môže z nej teda dostať von. Predpokladajte, že červené auto je vždy otočené horizontálne a smeruje doprava. Je potrebné nájsť postupnosť posunov vozidiel (nie pre všetky počiatočné pozície táto postupnosť existuje) tak, aby sa červené auto dostalo von z križovatky alebo vypísať, že úloha nemá riešenie.</w:t>
+        <w:t>Hlavolam je vyriešený, keď je červené auto (v smere jeho jazdy) na okraji križovatky a môže z nej teda dostať von. Predpokladajte, že červené auto je vždy otočené horizontálne a smeruje doprava. Je potrebné nájsť postupnosť posunov vozidiel (nie pre všetky počiatočné pozície táto postupnosť existuje) tak, aby sa červené auto dostalo von z križovatky alebo vypísať, že úloha nemá riešenie.</w:t>
       </w:r>
     </w:p>
     <w:p>
@@ -637,7 +601,7 @@
     </w:p>
     <w:p>
       <w:pPr>
-        <w:pStyle w:val="Nadpis2"/>
+        <w:pStyle w:val="Heading2"/>
         <w:rPr>
           <w:lang w:val="sk-SK"/>
         </w:rPr>
@@ -782,7 +746,7 @@
     </w:p>
     <w:p>
       <w:pPr>
-        <w:pStyle w:val="Nadpis2"/>
+        <w:pStyle w:val="Heading2"/>
         <w:rPr>
           <w:lang w:val="sk-SK"/>
         </w:rPr>
@@ -1006,7 +970,7 @@
     </w:p>
     <w:p>
       <w:pPr>
-        <w:pStyle w:val="Nadpis2"/>
+        <w:pStyle w:val="Heading2"/>
         <w:rPr>
           <w:lang w:val="sk-SK"/>
         </w:rPr>
@@ -1343,7 +1307,7 @@
     </w:p>
     <w:p>
       <w:pPr>
-        <w:pStyle w:val="Nadpis2"/>
+        <w:pStyle w:val="Heading2"/>
         <w:rPr>
           <w:rFonts w:eastAsia="Times New Roman"/>
           <w:lang w:val="sk-SK" w:eastAsia="sk-SK"/>
@@ -1564,7 +1528,7 @@
     </w:p>
     <w:p>
       <w:pPr>
-        <w:pStyle w:val="Nadpis1"/>
+        <w:pStyle w:val="Heading1"/>
         <w:rPr>
           <w:lang w:val="sk-SK" w:eastAsia="sk-SK"/>
         </w:rPr>
@@ -1624,7 +1588,7 @@
     </w:p>
     <w:p>
       <w:pPr>
-        <w:pStyle w:val="Nadpis1"/>
+        <w:pStyle w:val="Heading1"/>
         <w:rPr>
           <w:lang w:val="sk-SK" w:eastAsia="sk-SK"/>
         </w:rPr>
@@ -1665,15 +1629,10 @@
     </w:p>
     <w:p>
       <w:pPr>
-        <w:pStyle w:val="Nadpis2"/>
-      </w:pPr>
-      <w:proofErr w:type="spellStart"/>
-      <w:r>
-        <w:t>Funkcia</w:t>
-      </w:r>
-      <w:proofErr w:type="spellEnd"/>
-      <w:r>
-        <w:t xml:space="preserve"> IDS</w:t>
+        <w:pStyle w:val="Heading2"/>
+      </w:pPr>
+      <w:r>
+        <w:t>Funkcia IDS</w:t>
       </w:r>
     </w:p>
     <w:p>
@@ -1686,537 +1645,52 @@
         <w:rPr>
           <w:i/>
         </w:rPr>
-        <w:t xml:space="preserve">UZOL* </w:t>
-      </w:r>
-      <w:proofErr w:type="gramStart"/>
+        <w:t>UZOL* IDS(UZOL *uzol, int maxHlbka, int pocetVozidiel, int cervena)</w:t>
+      </w:r>
+    </w:p>
+    <w:p/>
+    <w:p>
+      <w:r>
+        <w:t>Funkcia IDS je hlavnou funkciou programu.</w:t>
+      </w:r>
+      <w:r>
+        <w:t xml:space="preserve"> Funkcia dostane ako vstupné parametre stav križovatky </w:t>
+      </w:r>
       <w:r>
         <w:rPr>
           <w:i/>
         </w:rPr>
-        <w:t>IDS(</w:t>
-      </w:r>
-      <w:proofErr w:type="gramEnd"/>
+        <w:t>uzol</w:t>
+      </w:r>
+      <w:r>
+        <w:t xml:space="preserve">, maximálnu hĺbku do ktorej treba prehľadávať </w:t>
+      </w:r>
       <w:r>
         <w:rPr>
           <w:i/>
         </w:rPr>
-        <w:t>UZOL *</w:t>
-      </w:r>
-      <w:proofErr w:type="spellStart"/>
+        <w:t>maxHlbka</w:t>
+      </w:r>
+      <w:r>
+        <w:t xml:space="preserve">, počet vozidiel v križovatke </w:t>
+      </w:r>
       <w:r>
         <w:rPr>
           <w:i/>
         </w:rPr>
-        <w:t>uzol</w:t>
-      </w:r>
-      <w:proofErr w:type="spellEnd"/>
+        <w:t>pocetVozidiel</w:t>
+      </w:r>
+      <w:r>
+        <w:t xml:space="preserve"> a identifikačné číslo červeného vozidla </w:t>
+      </w:r>
       <w:r>
         <w:rPr>
           <w:i/>
         </w:rPr>
-        <w:t xml:space="preserve">, </w:t>
-      </w:r>
-      <w:proofErr w:type="spellStart"/>
-      <w:r>
-        <w:rPr>
-          <w:i/>
-        </w:rPr>
-        <w:t>int</w:t>
-      </w:r>
-      <w:proofErr w:type="spellEnd"/>
-      <w:r>
-        <w:rPr>
-          <w:i/>
-        </w:rPr>
-        <w:t xml:space="preserve"> </w:t>
-      </w:r>
-      <w:proofErr w:type="spellStart"/>
-      <w:r>
-        <w:rPr>
-          <w:i/>
-        </w:rPr>
-        <w:t>maxHlbka</w:t>
-      </w:r>
-      <w:proofErr w:type="spellEnd"/>
-      <w:r>
-        <w:rPr>
-          <w:i/>
-        </w:rPr>
-        <w:t xml:space="preserve">, </w:t>
-      </w:r>
-      <w:proofErr w:type="spellStart"/>
-      <w:r>
-        <w:rPr>
-          <w:i/>
-        </w:rPr>
-        <w:t>int</w:t>
-      </w:r>
-      <w:proofErr w:type="spellEnd"/>
-      <w:r>
-        <w:rPr>
-          <w:i/>
-        </w:rPr>
-        <w:t xml:space="preserve"> </w:t>
-      </w:r>
-      <w:proofErr w:type="spellStart"/>
-      <w:r>
-        <w:rPr>
-          <w:i/>
-        </w:rPr>
-        <w:t>pocetVozidiel</w:t>
-      </w:r>
-      <w:proofErr w:type="spellEnd"/>
-      <w:r>
-        <w:rPr>
-          <w:i/>
-        </w:rPr>
-        <w:t xml:space="preserve">, </w:t>
-      </w:r>
-      <w:proofErr w:type="spellStart"/>
-      <w:r>
-        <w:rPr>
-          <w:i/>
-        </w:rPr>
-        <w:t>int</w:t>
-      </w:r>
-      <w:proofErr w:type="spellEnd"/>
-      <w:r>
-        <w:rPr>
-          <w:i/>
-        </w:rPr>
-        <w:t xml:space="preserve"> </w:t>
-      </w:r>
-      <w:proofErr w:type="spellStart"/>
-      <w:r>
-        <w:rPr>
-          <w:i/>
-        </w:rPr>
         <w:t>cervena</w:t>
       </w:r>
-      <w:proofErr w:type="spellEnd"/>
-      <w:r>
-        <w:rPr>
-          <w:i/>
-        </w:rPr>
-        <w:t>)</w:t>
-      </w:r>
-    </w:p>
-    <w:p/>
-    <w:p>
-      <w:proofErr w:type="spellStart"/>
-      <w:r>
-        <w:t>Funkcia</w:t>
-      </w:r>
-      <w:proofErr w:type="spellEnd"/>
-      <w:r>
-        <w:t xml:space="preserve"> IDS </w:t>
-      </w:r>
-      <w:proofErr w:type="spellStart"/>
-      <w:r>
-        <w:t>je</w:t>
-      </w:r>
-      <w:proofErr w:type="spellEnd"/>
-      <w:r>
-        <w:t xml:space="preserve"> </w:t>
-      </w:r>
-      <w:proofErr w:type="spellStart"/>
-      <w:r>
-        <w:t>hlavnou</w:t>
-      </w:r>
-      <w:proofErr w:type="spellEnd"/>
-      <w:r>
-        <w:t xml:space="preserve"> </w:t>
-      </w:r>
-      <w:proofErr w:type="spellStart"/>
-      <w:r>
-        <w:t>funkciou</w:t>
-      </w:r>
-      <w:proofErr w:type="spellEnd"/>
-      <w:r>
-        <w:t xml:space="preserve"> </w:t>
-      </w:r>
-      <w:proofErr w:type="spellStart"/>
-      <w:r>
-        <w:t>programu</w:t>
-      </w:r>
-      <w:proofErr w:type="spellEnd"/>
-      <w:r>
-        <w:t>.</w:t>
-      </w:r>
-      <w:r>
-        <w:t xml:space="preserve"> </w:t>
-      </w:r>
-      <w:proofErr w:type="spellStart"/>
-      <w:r>
-        <w:t>Funkcia</w:t>
-      </w:r>
-      <w:proofErr w:type="spellEnd"/>
-      <w:r>
-        <w:t xml:space="preserve"> </w:t>
-      </w:r>
-      <w:proofErr w:type="spellStart"/>
-      <w:r>
-        <w:t>dostane</w:t>
-      </w:r>
-      <w:proofErr w:type="spellEnd"/>
-      <w:r>
-        <w:t xml:space="preserve"> </w:t>
-      </w:r>
-      <w:proofErr w:type="spellStart"/>
-      <w:r>
-        <w:t>ako</w:t>
-      </w:r>
-      <w:proofErr w:type="spellEnd"/>
-      <w:r>
-        <w:t xml:space="preserve"> </w:t>
-      </w:r>
-      <w:proofErr w:type="spellStart"/>
-      <w:r>
-        <w:t>vstupné</w:t>
-      </w:r>
-      <w:proofErr w:type="spellEnd"/>
-      <w:r>
-        <w:t xml:space="preserve"> </w:t>
-      </w:r>
-      <w:proofErr w:type="spellStart"/>
-      <w:r>
-        <w:t>parametre</w:t>
-      </w:r>
-      <w:proofErr w:type="spellEnd"/>
-      <w:r>
-        <w:t xml:space="preserve"> </w:t>
-      </w:r>
-      <w:proofErr w:type="spellStart"/>
-      <w:r>
-        <w:t>stav</w:t>
-      </w:r>
-      <w:proofErr w:type="spellEnd"/>
-      <w:r>
-        <w:t xml:space="preserve"> </w:t>
-      </w:r>
-      <w:proofErr w:type="spellStart"/>
-      <w:r>
-        <w:t>križovatky</w:t>
-      </w:r>
-      <w:proofErr w:type="spellEnd"/>
-      <w:r>
-        <w:t xml:space="preserve"> </w:t>
-      </w:r>
-      <w:proofErr w:type="spellStart"/>
-      <w:r>
-        <w:rPr>
-          <w:i/>
-        </w:rPr>
-        <w:t>uzol</w:t>
-      </w:r>
-      <w:proofErr w:type="spellEnd"/>
-      <w:r>
-        <w:t xml:space="preserve">, </w:t>
-      </w:r>
-      <w:proofErr w:type="spellStart"/>
-      <w:r>
-        <w:t>maximálnu</w:t>
-      </w:r>
-      <w:proofErr w:type="spellEnd"/>
-      <w:r>
-        <w:t xml:space="preserve"> </w:t>
-      </w:r>
-      <w:proofErr w:type="spellStart"/>
-      <w:r>
-        <w:t>hĺbku</w:t>
-      </w:r>
-      <w:proofErr w:type="spellEnd"/>
-      <w:r>
-        <w:t xml:space="preserve"> do </w:t>
-      </w:r>
-      <w:proofErr w:type="spellStart"/>
-      <w:r>
-        <w:t>ktorej</w:t>
-      </w:r>
-      <w:proofErr w:type="spellEnd"/>
-      <w:r>
-        <w:t xml:space="preserve"> </w:t>
-      </w:r>
-      <w:proofErr w:type="spellStart"/>
-      <w:r>
-        <w:t>treba</w:t>
-      </w:r>
-      <w:proofErr w:type="spellEnd"/>
-      <w:r>
-        <w:t xml:space="preserve"> </w:t>
-      </w:r>
-      <w:proofErr w:type="spellStart"/>
-      <w:r>
-        <w:t>prehľadávať</w:t>
-      </w:r>
-      <w:proofErr w:type="spellEnd"/>
-      <w:r>
-        <w:t xml:space="preserve"> </w:t>
-      </w:r>
-      <w:proofErr w:type="spellStart"/>
-      <w:r>
-        <w:rPr>
-          <w:i/>
-        </w:rPr>
-        <w:t>maxHlbka</w:t>
-      </w:r>
-      <w:proofErr w:type="spellEnd"/>
-      <w:r>
-        <w:t xml:space="preserve">, </w:t>
-      </w:r>
-      <w:proofErr w:type="spellStart"/>
-      <w:r>
-        <w:t>počet</w:t>
-      </w:r>
-      <w:proofErr w:type="spellEnd"/>
-      <w:r>
-        <w:t xml:space="preserve"> </w:t>
-      </w:r>
-      <w:proofErr w:type="spellStart"/>
-      <w:r>
-        <w:t>vozidiel</w:t>
-      </w:r>
-      <w:proofErr w:type="spellEnd"/>
-      <w:r>
-        <w:t xml:space="preserve"> v </w:t>
-      </w:r>
-      <w:proofErr w:type="spellStart"/>
-      <w:r>
-        <w:t>križovatke</w:t>
-      </w:r>
-      <w:proofErr w:type="spellEnd"/>
-      <w:r>
-        <w:t xml:space="preserve"> </w:t>
-      </w:r>
-      <w:proofErr w:type="spellStart"/>
-      <w:r>
-        <w:rPr>
-          <w:i/>
-        </w:rPr>
-        <w:t>pocetVozidiel</w:t>
-      </w:r>
-      <w:proofErr w:type="spellEnd"/>
-      <w:r>
-        <w:t xml:space="preserve"> a </w:t>
-      </w:r>
-      <w:proofErr w:type="spellStart"/>
-      <w:r>
-        <w:t>identifikačné</w:t>
-      </w:r>
-      <w:proofErr w:type="spellEnd"/>
-      <w:r>
-        <w:t xml:space="preserve"> </w:t>
-      </w:r>
-      <w:proofErr w:type="spellStart"/>
-      <w:r>
-        <w:t>číslo</w:t>
-      </w:r>
-      <w:proofErr w:type="spellEnd"/>
-      <w:r>
-        <w:t xml:space="preserve"> </w:t>
-      </w:r>
-      <w:proofErr w:type="spellStart"/>
-      <w:r>
-        <w:t>červeného</w:t>
-      </w:r>
-      <w:proofErr w:type="spellEnd"/>
-      <w:r>
-        <w:t xml:space="preserve"> </w:t>
-      </w:r>
-      <w:proofErr w:type="spellStart"/>
-      <w:r>
-        <w:t>vozidla</w:t>
-      </w:r>
-      <w:proofErr w:type="spellEnd"/>
-      <w:r>
-        <w:t xml:space="preserve"> </w:t>
-      </w:r>
-      <w:proofErr w:type="spellStart"/>
-      <w:r>
-        <w:rPr>
-          <w:i/>
-        </w:rPr>
-        <w:t>cervena</w:t>
-      </w:r>
-      <w:proofErr w:type="spellEnd"/>
-      <w:r>
-        <w:t xml:space="preserve">. </w:t>
-      </w:r>
-      <w:proofErr w:type="spellStart"/>
-      <w:r>
-        <w:t>Funkcia</w:t>
-      </w:r>
-      <w:proofErr w:type="spellEnd"/>
-      <w:r>
-        <w:t xml:space="preserve"> </w:t>
-      </w:r>
-      <w:proofErr w:type="spellStart"/>
-      <w:r>
-        <w:t>postupne</w:t>
-      </w:r>
-      <w:proofErr w:type="spellEnd"/>
-      <w:r>
-        <w:t xml:space="preserve"> </w:t>
-      </w:r>
-      <w:proofErr w:type="spellStart"/>
-      <w:r>
-        <w:t>prehľadá</w:t>
-      </w:r>
-      <w:proofErr w:type="spellEnd"/>
-      <w:r>
-        <w:t xml:space="preserve"> </w:t>
-      </w:r>
-      <w:proofErr w:type="spellStart"/>
-      <w:r>
-        <w:t>všetky</w:t>
-      </w:r>
-      <w:proofErr w:type="spellEnd"/>
-      <w:r>
-        <w:t xml:space="preserve"> </w:t>
-      </w:r>
-      <w:proofErr w:type="spellStart"/>
-      <w:r>
-        <w:t>možné</w:t>
-      </w:r>
-      <w:proofErr w:type="spellEnd"/>
-      <w:r>
-        <w:t xml:space="preserve"> </w:t>
-      </w:r>
-      <w:proofErr w:type="spellStart"/>
-      <w:r>
-        <w:t>posuny</w:t>
-      </w:r>
-      <w:proofErr w:type="spellEnd"/>
-      <w:r>
-        <w:t xml:space="preserve"> </w:t>
-      </w:r>
-      <w:proofErr w:type="spellStart"/>
-      <w:r>
-        <w:t>vozidiel</w:t>
-      </w:r>
-      <w:proofErr w:type="spellEnd"/>
-      <w:r>
-        <w:t xml:space="preserve"> do </w:t>
-      </w:r>
-      <w:proofErr w:type="spellStart"/>
-      <w:r>
-        <w:t>hĺbky</w:t>
-      </w:r>
-      <w:proofErr w:type="spellEnd"/>
-      <w:r>
-        <w:t xml:space="preserve"> </w:t>
-      </w:r>
-      <w:proofErr w:type="spellStart"/>
-      <w:r>
-        <w:t>maxHlbka</w:t>
-      </w:r>
-      <w:proofErr w:type="spellEnd"/>
-      <w:r>
-        <w:t xml:space="preserve"> a </w:t>
-      </w:r>
-      <w:proofErr w:type="spellStart"/>
-      <w:r>
-        <w:t>keď</w:t>
-      </w:r>
-      <w:proofErr w:type="spellEnd"/>
-      <w:r>
-        <w:t xml:space="preserve"> </w:t>
-      </w:r>
-      <w:proofErr w:type="spellStart"/>
-      <w:r>
-        <w:t>sa</w:t>
-      </w:r>
-      <w:proofErr w:type="spellEnd"/>
-      <w:r>
-        <w:t xml:space="preserve"> mu </w:t>
-      </w:r>
-      <w:proofErr w:type="spellStart"/>
-      <w:r>
-        <w:t>podarí</w:t>
-      </w:r>
-      <w:proofErr w:type="spellEnd"/>
-      <w:r>
-        <w:t xml:space="preserve"> </w:t>
-      </w:r>
-      <w:proofErr w:type="spellStart"/>
-      <w:r>
-        <w:t>nájsť</w:t>
-      </w:r>
-      <w:proofErr w:type="spellEnd"/>
-      <w:r>
-        <w:t xml:space="preserve"> </w:t>
-      </w:r>
-      <w:proofErr w:type="spellStart"/>
-      <w:r>
-        <w:t>výsledok</w:t>
-      </w:r>
-      <w:proofErr w:type="spellEnd"/>
-      <w:r>
-        <w:t xml:space="preserve"> </w:t>
-      </w:r>
-      <w:proofErr w:type="spellStart"/>
-      <w:r>
-        <w:t>tak</w:t>
-      </w:r>
-      <w:proofErr w:type="spellEnd"/>
-      <w:r>
-        <w:t xml:space="preserve"> </w:t>
-      </w:r>
-      <w:proofErr w:type="spellStart"/>
-      <w:r>
-        <w:t>skončí</w:t>
-      </w:r>
-      <w:proofErr w:type="spellEnd"/>
-      <w:r>
-        <w:t xml:space="preserve"> a </w:t>
-      </w:r>
-      <w:proofErr w:type="spellStart"/>
-      <w:r>
-        <w:t>vráti</w:t>
-      </w:r>
-      <w:proofErr w:type="spellEnd"/>
-      <w:r>
-        <w:t xml:space="preserve"> </w:t>
-      </w:r>
-      <w:proofErr w:type="spellStart"/>
-      <w:r>
-        <w:t>výsledný</w:t>
-      </w:r>
-      <w:proofErr w:type="spellEnd"/>
-      <w:r>
-        <w:t xml:space="preserve"> </w:t>
-      </w:r>
-      <w:proofErr w:type="spellStart"/>
-      <w:r>
-        <w:t>uzol</w:t>
-      </w:r>
-      <w:proofErr w:type="spellEnd"/>
-      <w:r>
-        <w:t xml:space="preserve"> </w:t>
-      </w:r>
-      <w:proofErr w:type="spellStart"/>
-      <w:r>
-        <w:t>ako</w:t>
-      </w:r>
-      <w:proofErr w:type="spellEnd"/>
-      <w:r>
-        <w:t xml:space="preserve"> </w:t>
-      </w:r>
-      <w:proofErr w:type="spellStart"/>
-      <w:r>
-        <w:t>návratovú</w:t>
-      </w:r>
-      <w:proofErr w:type="spellEnd"/>
-      <w:r>
-        <w:t xml:space="preserve"> </w:t>
-      </w:r>
-      <w:proofErr w:type="spellStart"/>
-      <w:r>
-        <w:t>hodnotu</w:t>
-      </w:r>
-      <w:proofErr w:type="spellEnd"/>
-      <w:r>
-        <w:t>.</w:t>
+      <w:r>
+        <w:t>. Funkcia postupne prehľadá všetky možné posuny vozidiel do hĺbky maxHlbka a keď sa mu podarí nájsť výsledok tak skončí a vráti výsledný uzol ako návratovú hodnotu.</w:t>
       </w:r>
     </w:p>
     <w:p/>
@@ -2272,7 +1746,7 @@
     <w:p/>
     <w:p>
       <w:pPr>
-        <w:pStyle w:val="Nadpis2"/>
+        <w:pStyle w:val="Heading2"/>
         <w:rPr>
           <w:lang w:val="sk-SK" w:eastAsia="sk-SK"/>
         </w:rPr>
@@ -2410,7 +1884,7 @@
     </w:p>
     <w:p>
       <w:pPr>
-        <w:pStyle w:val="Nadpis2"/>
+        <w:pStyle w:val="Heading2"/>
         <w:rPr>
           <w:lang w:val="sk-SK" w:eastAsia="sk-SK"/>
         </w:rPr>
@@ -2575,7 +2049,7 @@
     </w:p>
     <w:p>
       <w:pPr>
-        <w:pStyle w:val="Nadpis2"/>
+        <w:pStyle w:val="Heading2"/>
         <w:rPr>
           <w:lang w:val="sk-SK" w:eastAsia="sk-SK"/>
         </w:rPr>
@@ -2705,7 +2179,7 @@
     </w:p>
     <w:p>
       <w:pPr>
-        <w:pStyle w:val="Nadpis3"/>
+        <w:pStyle w:val="Heading3"/>
         <w:rPr>
           <w:lang w:val="sk-SK"/>
         </w:rPr>
@@ -2713,7 +2187,7 @@
     </w:p>
     <w:p>
       <w:pPr>
-        <w:pStyle w:val="Nadpis3"/>
+        <w:pStyle w:val="Heading3"/>
       </w:pPr>
       <w:r>
         <w:rPr>
@@ -2733,7 +2207,7 @@
     </w:p>
     <w:p>
       <w:pPr>
-        <w:pStyle w:val="Odsekzoznamu"/>
+        <w:pStyle w:val="ListParagraph"/>
         <w:numPr>
           <w:ilvl w:val="0"/>
           <w:numId w:val="4"/>
@@ -2743,77 +2217,7 @@
         <w:rPr>
           <w:i/>
         </w:rPr>
-        <w:t xml:space="preserve">void </w:t>
-      </w:r>
-      <w:proofErr w:type="spellStart"/>
-      <w:r>
-        <w:rPr>
-          <w:i/>
-        </w:rPr>
-        <w:t>init</w:t>
-      </w:r>
-      <w:proofErr w:type="spellEnd"/>
-      <w:r>
-        <w:rPr>
-          <w:i/>
-        </w:rPr>
-        <w:t>(</w:t>
-      </w:r>
-      <w:proofErr w:type="spellStart"/>
-      <w:r>
-        <w:rPr>
-          <w:i/>
-        </w:rPr>
-        <w:t>int</w:t>
-      </w:r>
-      <w:proofErr w:type="spellEnd"/>
-      <w:r>
-        <w:rPr>
-          <w:i/>
-        </w:rPr>
-        <w:t xml:space="preserve"> **</w:t>
-      </w:r>
-      <w:proofErr w:type="spellStart"/>
-      <w:r>
-        <w:rPr>
-          <w:i/>
-        </w:rPr>
-        <w:t>arr</w:t>
-      </w:r>
-      <w:proofErr w:type="spellEnd"/>
-      <w:r>
-        <w:rPr>
-          <w:i/>
-        </w:rPr>
-        <w:t xml:space="preserve">, </w:t>
-      </w:r>
-      <w:proofErr w:type="spellStart"/>
-      <w:r>
-        <w:rPr>
-          <w:i/>
-        </w:rPr>
-        <w:t>int</w:t>
-      </w:r>
-      <w:proofErr w:type="spellEnd"/>
-      <w:r>
-        <w:rPr>
-          <w:i/>
-        </w:rPr>
-        <w:t xml:space="preserve"> A, </w:t>
-      </w:r>
-      <w:proofErr w:type="spellStart"/>
-      <w:r>
-        <w:rPr>
-          <w:i/>
-        </w:rPr>
-        <w:t>int</w:t>
-      </w:r>
-      <w:proofErr w:type="spellEnd"/>
-      <w:r>
-        <w:rPr>
-          <w:i/>
-        </w:rPr>
-        <w:t xml:space="preserve"> B) </w:t>
+        <w:t xml:space="preserve">void init(int **arr, int A, int B) </w:t>
       </w:r>
       <w:r>
         <w:t>–</w:t>
@@ -2891,29 +2295,21 @@
         <w:t>rozmermi</w:t>
       </w:r>
       <w:r>
+        <w:t xml:space="preserve"> AxB </w:t>
+      </w:r>
+      <w:r>
+        <w:rPr>
+          <w:lang w:val="sk-SK"/>
+        </w:rPr>
+        <w:t>na</w:t>
+      </w:r>
+      <w:r>
         <w:t xml:space="preserve"> </w:t>
       </w:r>
-      <w:proofErr w:type="spellStart"/>
-      <w:r>
-        <w:t>AxB</w:t>
-      </w:r>
-      <w:proofErr w:type="spellEnd"/>
-      <w:r>
-        <w:t xml:space="preserve"> </w:t>
-      </w:r>
       <w:r>
         <w:rPr>
           <w:lang w:val="sk-SK"/>
         </w:rPr>
-        <w:t>na</w:t>
-      </w:r>
-      <w:r>
-        <w:t xml:space="preserve"> </w:t>
-      </w:r>
-      <w:r>
-        <w:rPr>
-          <w:lang w:val="sk-SK"/>
-        </w:rPr>
         <w:t>hodnotu</w:t>
       </w:r>
       <w:r>
@@ -2922,473 +2318,73 @@
     </w:p>
     <w:p>
       <w:pPr>
-        <w:pStyle w:val="Odsekzoznamu"/>
+        <w:pStyle w:val="ListParagraph"/>
         <w:numPr>
           <w:ilvl w:val="0"/>
           <w:numId w:val="4"/>
         </w:numPr>
       </w:pPr>
-      <w:proofErr w:type="spellStart"/>
       <w:r>
         <w:rPr>
           <w:i/>
         </w:rPr>
-        <w:t>int</w:t>
-      </w:r>
-      <w:proofErr w:type="spellEnd"/>
-      <w:r>
-        <w:rPr>
-          <w:i/>
-        </w:rPr>
-        <w:t xml:space="preserve"> </w:t>
-      </w:r>
-      <w:proofErr w:type="spellStart"/>
-      <w:r>
-        <w:rPr>
-          <w:i/>
-        </w:rPr>
-        <w:t>checkArrays</w:t>
-      </w:r>
-      <w:proofErr w:type="spellEnd"/>
-      <w:r>
-        <w:rPr>
-          <w:i/>
-        </w:rPr>
-        <w:t>(</w:t>
-      </w:r>
-      <w:proofErr w:type="spellStart"/>
-      <w:r>
-        <w:rPr>
-          <w:i/>
-        </w:rPr>
-        <w:t>int</w:t>
-      </w:r>
-      <w:proofErr w:type="spellEnd"/>
-      <w:r>
-        <w:rPr>
-          <w:i/>
-        </w:rPr>
-        <w:t xml:space="preserve"> **arr1, </w:t>
-      </w:r>
-      <w:proofErr w:type="spellStart"/>
-      <w:r>
-        <w:rPr>
-          <w:i/>
-        </w:rPr>
-        <w:t>int</w:t>
-      </w:r>
-      <w:proofErr w:type="spellEnd"/>
-      <w:r>
-        <w:rPr>
-          <w:i/>
-        </w:rPr>
-        <w:t xml:space="preserve"> **arr2)</w:t>
-      </w:r>
-      <w:r>
-        <w:t xml:space="preserve"> – </w:t>
-      </w:r>
-      <w:proofErr w:type="spellStart"/>
-      <w:r>
-        <w:t>táto</w:t>
-      </w:r>
-      <w:proofErr w:type="spellEnd"/>
-      <w:r>
-        <w:t xml:space="preserve"> </w:t>
-      </w:r>
-      <w:proofErr w:type="spellStart"/>
-      <w:r>
-        <w:t>funkcia</w:t>
-      </w:r>
-      <w:proofErr w:type="spellEnd"/>
-      <w:r>
-        <w:t xml:space="preserve"> </w:t>
-      </w:r>
-      <w:proofErr w:type="spellStart"/>
-      <w:r>
-        <w:t>slúži</w:t>
-      </w:r>
-      <w:proofErr w:type="spellEnd"/>
-      <w:r>
-        <w:t xml:space="preserve"> </w:t>
-      </w:r>
-      <w:proofErr w:type="spellStart"/>
-      <w:r>
-        <w:t>n</w:t>
-      </w:r>
-      <w:r>
-        <w:t>a</w:t>
-      </w:r>
-      <w:proofErr w:type="spellEnd"/>
-      <w:r>
-        <w:t xml:space="preserve"> </w:t>
-      </w:r>
-      <w:proofErr w:type="spellStart"/>
-      <w:r>
-        <w:t>porovnanie</w:t>
-      </w:r>
-      <w:proofErr w:type="spellEnd"/>
-      <w:r>
-        <w:t xml:space="preserve"> </w:t>
-      </w:r>
-      <w:proofErr w:type="spellStart"/>
-      <w:r>
-        <w:t>dvoch</w:t>
-      </w:r>
-      <w:proofErr w:type="spellEnd"/>
-      <w:r>
-        <w:t xml:space="preserve"> </w:t>
-      </w:r>
-      <w:proofErr w:type="spellStart"/>
-      <w:r>
-        <w:t>križovatiek</w:t>
-      </w:r>
-      <w:proofErr w:type="spellEnd"/>
-      <w:r>
-        <w:t xml:space="preserve">, </w:t>
-      </w:r>
-      <w:proofErr w:type="spellStart"/>
-      <w:r>
-        <w:t>ak</w:t>
-      </w:r>
-      <w:proofErr w:type="spellEnd"/>
-      <w:r>
-        <w:t xml:space="preserve"> </w:t>
-      </w:r>
-      <w:proofErr w:type="spellStart"/>
-      <w:r>
-        <w:t>sa</w:t>
-      </w:r>
-      <w:proofErr w:type="spellEnd"/>
-      <w:r>
-        <w:t xml:space="preserve"> </w:t>
-      </w:r>
-      <w:proofErr w:type="spellStart"/>
-      <w:r>
-        <w:t>tieto</w:t>
-      </w:r>
-      <w:proofErr w:type="spellEnd"/>
-      <w:r>
-        <w:t xml:space="preserve"> </w:t>
-      </w:r>
-      <w:proofErr w:type="spellStart"/>
-      <w:r>
-        <w:t>dve</w:t>
-      </w:r>
-      <w:proofErr w:type="spellEnd"/>
-      <w:r>
-        <w:t xml:space="preserve"> </w:t>
-      </w:r>
-      <w:proofErr w:type="spellStart"/>
-      <w:r>
-        <w:t>križovatky</w:t>
-      </w:r>
-      <w:proofErr w:type="spellEnd"/>
-      <w:r>
-        <w:t xml:space="preserve"> </w:t>
-      </w:r>
-      <w:proofErr w:type="spellStart"/>
-      <w:r>
-        <w:t>zhodujú</w:t>
-      </w:r>
-      <w:proofErr w:type="spellEnd"/>
-      <w:r>
-        <w:t xml:space="preserve"> </w:t>
-      </w:r>
-      <w:proofErr w:type="spellStart"/>
-      <w:r>
-        <w:t>tak</w:t>
-      </w:r>
-      <w:proofErr w:type="spellEnd"/>
-      <w:r>
-        <w:t xml:space="preserve"> </w:t>
-      </w:r>
-      <w:proofErr w:type="spellStart"/>
-      <w:r>
-        <w:t>funkcia</w:t>
-      </w:r>
-      <w:proofErr w:type="spellEnd"/>
-      <w:r>
-        <w:t xml:space="preserve"> </w:t>
-      </w:r>
-      <w:proofErr w:type="spellStart"/>
-      <w:r>
-        <w:t>vráti</w:t>
-      </w:r>
-      <w:proofErr w:type="spellEnd"/>
-      <w:r>
-        <w:t xml:space="preserve"> 1 </w:t>
-      </w:r>
-      <w:proofErr w:type="spellStart"/>
-      <w:r>
-        <w:t>inak</w:t>
-      </w:r>
-      <w:proofErr w:type="spellEnd"/>
-      <w:r>
-        <w:t xml:space="preserve"> </w:t>
-      </w:r>
-      <w:proofErr w:type="spellStart"/>
-      <w:r>
-        <w:t>vráti</w:t>
-      </w:r>
-      <w:proofErr w:type="spellEnd"/>
-      <w:r>
-        <w:t xml:space="preserve"> 0</w:t>
-      </w:r>
-    </w:p>
-    <w:p>
-      <w:pPr>
-        <w:pStyle w:val="Odsekzoznamu"/>
+        <w:t>int checkArrays(int **arr1, int **arr2)</w:t>
+      </w:r>
+      <w:r>
+        <w:t xml:space="preserve"> – táto funkcia slúži n</w:t>
+      </w:r>
+      <w:r>
+        <w:t xml:space="preserve">a porovnanie dvoch križovatiek, </w:t>
+      </w:r>
+      <w:r>
+        <w:t>ak sa tieto dve križovatky zhodujú tak funkcia vráti 1 inak vráti 0</w:t>
+      </w:r>
+    </w:p>
+    <w:p>
+      <w:pPr>
+        <w:pStyle w:val="ListParagraph"/>
         <w:numPr>
           <w:ilvl w:val="0"/>
           <w:numId w:val="4"/>
         </w:numPr>
       </w:pPr>
-      <w:proofErr w:type="spellStart"/>
       <w:r>
         <w:rPr>
           <w:i/>
         </w:rPr>
-        <w:t>int</w:t>
-      </w:r>
-      <w:proofErr w:type="spellEnd"/>
+        <w:t>int checkResult(int **arr, int n)</w:t>
+      </w:r>
+      <w:r>
+        <w:t xml:space="preserve"> – funkcia skontroluje, či sa križovatka </w:t>
+      </w:r>
       <w:r>
         <w:rPr>
           <w:i/>
         </w:rPr>
-        <w:t xml:space="preserve"> </w:t>
-      </w:r>
-      <w:proofErr w:type="spellStart"/>
+        <w:t>arr</w:t>
+      </w:r>
+      <w:r>
+        <w:t xml:space="preserve"> nachádza v </w:t>
+      </w:r>
+      <w:r>
+        <w:t xml:space="preserve">koncovom stave, teda či sa vozidlo s identifikačným číslom farby </w:t>
+      </w:r>
       <w:r>
         <w:rPr>
           <w:i/>
         </w:rPr>
-        <w:t>checkResult</w:t>
-      </w:r>
-      <w:proofErr w:type="spellEnd"/>
-      <w:r>
-        <w:rPr>
-          <w:i/>
-        </w:rPr>
-        <w:t>(</w:t>
-      </w:r>
-      <w:proofErr w:type="spellStart"/>
-      <w:r>
-        <w:rPr>
-          <w:i/>
-        </w:rPr>
-        <w:t>int</w:t>
-      </w:r>
-      <w:proofErr w:type="spellEnd"/>
-      <w:r>
-        <w:rPr>
-          <w:i/>
-        </w:rPr>
-        <w:t xml:space="preserve"> **</w:t>
-      </w:r>
-      <w:proofErr w:type="spellStart"/>
-      <w:r>
-        <w:rPr>
-          <w:i/>
-        </w:rPr>
-        <w:t>arr</w:t>
-      </w:r>
-      <w:proofErr w:type="spellEnd"/>
-      <w:r>
-        <w:rPr>
-          <w:i/>
-        </w:rPr>
-        <w:t xml:space="preserve">, </w:t>
-      </w:r>
-      <w:proofErr w:type="spellStart"/>
-      <w:r>
-        <w:rPr>
-          <w:i/>
-        </w:rPr>
-        <w:t>int</w:t>
-      </w:r>
-      <w:proofErr w:type="spellEnd"/>
-      <w:r>
-        <w:rPr>
-          <w:i/>
-        </w:rPr>
-        <w:t xml:space="preserve"> n)</w:t>
-      </w:r>
-      <w:r>
-        <w:t xml:space="preserve"> – </w:t>
-      </w:r>
-      <w:proofErr w:type="spellStart"/>
-      <w:r>
-        <w:t>funkcia</w:t>
-      </w:r>
-      <w:proofErr w:type="spellEnd"/>
-      <w:r>
-        <w:t xml:space="preserve"> </w:t>
-      </w:r>
-      <w:proofErr w:type="spellStart"/>
-      <w:r>
-        <w:t>skontroluje</w:t>
-      </w:r>
-      <w:proofErr w:type="spellEnd"/>
-      <w:r>
-        <w:t xml:space="preserve">, </w:t>
-      </w:r>
-      <w:proofErr w:type="spellStart"/>
-      <w:r>
-        <w:t>či</w:t>
-      </w:r>
-      <w:proofErr w:type="spellEnd"/>
-      <w:r>
-        <w:t xml:space="preserve"> </w:t>
-      </w:r>
-      <w:proofErr w:type="spellStart"/>
-      <w:r>
-        <w:t>sa</w:t>
-      </w:r>
-      <w:proofErr w:type="spellEnd"/>
-      <w:r>
-        <w:t xml:space="preserve"> </w:t>
-      </w:r>
-      <w:proofErr w:type="spellStart"/>
-      <w:r>
-        <w:t>križovatka</w:t>
-      </w:r>
-      <w:proofErr w:type="spellEnd"/>
-      <w:r>
-        <w:t xml:space="preserve"> </w:t>
-      </w:r>
-      <w:proofErr w:type="spellStart"/>
-      <w:r>
-        <w:rPr>
-          <w:i/>
-        </w:rPr>
-        <w:t>arr</w:t>
-      </w:r>
-      <w:proofErr w:type="spellEnd"/>
-      <w:r>
-        <w:t xml:space="preserve"> </w:t>
-      </w:r>
-      <w:proofErr w:type="spellStart"/>
-      <w:r>
-        <w:t>nachádza</w:t>
-      </w:r>
-      <w:proofErr w:type="spellEnd"/>
-      <w:r>
-        <w:t xml:space="preserve"> v </w:t>
-      </w:r>
-      <w:proofErr w:type="spellStart"/>
-      <w:r>
-        <w:t>koncovom</w:t>
-      </w:r>
-      <w:proofErr w:type="spellEnd"/>
-      <w:r>
-        <w:t xml:space="preserve"> stave, </w:t>
-      </w:r>
-      <w:proofErr w:type="spellStart"/>
-      <w:r>
-        <w:t>teda</w:t>
-      </w:r>
-      <w:proofErr w:type="spellEnd"/>
-      <w:r>
-        <w:t xml:space="preserve"> </w:t>
-      </w:r>
-      <w:proofErr w:type="spellStart"/>
-      <w:r>
-        <w:t>či</w:t>
-      </w:r>
-      <w:proofErr w:type="spellEnd"/>
-      <w:r>
-        <w:t xml:space="preserve"> </w:t>
-      </w:r>
-      <w:proofErr w:type="spellStart"/>
-      <w:r>
-        <w:t>sa</w:t>
-      </w:r>
-      <w:proofErr w:type="spellEnd"/>
-      <w:r>
-        <w:t xml:space="preserve"> </w:t>
-      </w:r>
-      <w:proofErr w:type="spellStart"/>
-      <w:r>
-        <w:t>vozidlo</w:t>
-      </w:r>
-      <w:proofErr w:type="spellEnd"/>
-      <w:r>
-        <w:t xml:space="preserve"> s </w:t>
-      </w:r>
-      <w:proofErr w:type="spellStart"/>
-      <w:r>
-        <w:t>identifikačným</w:t>
-      </w:r>
-      <w:proofErr w:type="spellEnd"/>
-      <w:r>
-        <w:t xml:space="preserve"> </w:t>
-      </w:r>
-      <w:proofErr w:type="spellStart"/>
-      <w:r>
-        <w:t>číslom</w:t>
-      </w:r>
-      <w:proofErr w:type="spellEnd"/>
-      <w:r>
-        <w:t xml:space="preserve"> </w:t>
-      </w:r>
-      <w:proofErr w:type="spellStart"/>
-      <w:r>
-        <w:t>farby</w:t>
-      </w:r>
-      <w:proofErr w:type="spellEnd"/>
-      <w:r>
-        <w:t xml:space="preserve"> </w:t>
-      </w:r>
-      <w:r>
-        <w:rPr>
-          <w:i/>
-        </w:rPr>
         <w:t>n</w:t>
       </w:r>
       <w:r>
-        <w:t xml:space="preserve"> </w:t>
-      </w:r>
-      <w:proofErr w:type="spellStart"/>
-      <w:r>
-        <w:t>nachádza</w:t>
-      </w:r>
-      <w:proofErr w:type="spellEnd"/>
-      <w:r>
-        <w:t xml:space="preserve"> </w:t>
-      </w:r>
-      <w:proofErr w:type="spellStart"/>
-      <w:r>
-        <w:t>pri</w:t>
-      </w:r>
-      <w:proofErr w:type="spellEnd"/>
-      <w:r>
-        <w:t xml:space="preserve"> </w:t>
-      </w:r>
-      <w:proofErr w:type="spellStart"/>
-      <w:r>
-        <w:t>pravej</w:t>
-      </w:r>
-      <w:proofErr w:type="spellEnd"/>
-      <w:r>
-        <w:t xml:space="preserve"> </w:t>
-      </w:r>
-      <w:proofErr w:type="spellStart"/>
-      <w:r>
-        <w:t>hrane</w:t>
-      </w:r>
-      <w:proofErr w:type="spellEnd"/>
-      <w:r>
-        <w:t xml:space="preserve"> </w:t>
-      </w:r>
-      <w:proofErr w:type="spellStart"/>
-      <w:r>
-        <w:t>križovatky</w:t>
-      </w:r>
-      <w:proofErr w:type="spellEnd"/>
-    </w:p>
-    <w:p>
-      <w:pPr>
-        <w:pStyle w:val="Odsekzoznamu"/>
+        <w:t xml:space="preserve"> nachádza pri </w:t>
+      </w:r>
+      <w:r>
+        <w:t>pravej hrane križovatky</w:t>
+      </w:r>
+    </w:p>
+    <w:p>
+      <w:pPr>
+        <w:pStyle w:val="ListParagraph"/>
         <w:numPr>
           <w:ilvl w:val="0"/>
           <w:numId w:val="4"/>
@@ -3398,79 +2394,17 @@
         <w:rPr>
           <w:i/>
         </w:rPr>
-        <w:t xml:space="preserve">void </w:t>
-      </w:r>
-      <w:proofErr w:type="spellStart"/>
-      <w:r>
-        <w:rPr>
-          <w:i/>
-        </w:rPr>
-        <w:t>printArray</w:t>
-      </w:r>
-      <w:proofErr w:type="spellEnd"/>
-      <w:r>
-        <w:rPr>
-          <w:i/>
-        </w:rPr>
-        <w:t>(</w:t>
-      </w:r>
-      <w:proofErr w:type="spellStart"/>
-      <w:r>
-        <w:rPr>
-          <w:i/>
-        </w:rPr>
-        <w:t>int</w:t>
-      </w:r>
-      <w:proofErr w:type="spellEnd"/>
-      <w:r>
-        <w:rPr>
-          <w:i/>
-        </w:rPr>
-        <w:t xml:space="preserve"> **</w:t>
-      </w:r>
-      <w:proofErr w:type="spellStart"/>
-      <w:r>
-        <w:rPr>
-          <w:i/>
-        </w:rPr>
-        <w:t>arr</w:t>
-      </w:r>
-      <w:proofErr w:type="spellEnd"/>
-      <w:r>
-        <w:rPr>
-          <w:i/>
-        </w:rPr>
-        <w:t>)</w:t>
-      </w:r>
-      <w:r>
-        <w:t xml:space="preserve"> – </w:t>
-      </w:r>
-      <w:proofErr w:type="spellStart"/>
-      <w:r>
-        <w:t>funkcia</w:t>
-      </w:r>
-      <w:proofErr w:type="spellEnd"/>
-      <w:r>
-        <w:t xml:space="preserve"> </w:t>
-      </w:r>
-      <w:proofErr w:type="spellStart"/>
-      <w:r>
-        <w:t>vyp</w:t>
+        <w:t>void printArray(int **arr)</w:t>
+      </w:r>
+      <w:r>
+        <w:t xml:space="preserve"> – funkcia vyp</w:t>
       </w:r>
       <w:r>
         <w:rPr>
           <w:lang w:val="sk-SK"/>
         </w:rPr>
-        <w:t>íše</w:t>
-      </w:r>
-      <w:proofErr w:type="spellEnd"/>
-      <w:r>
-        <w:rPr>
-          <w:lang w:val="sk-SK"/>
-        </w:rPr>
-        <w:t xml:space="preserve"> pole </w:t>
-      </w:r>
-      <w:proofErr w:type="spellStart"/>
+        <w:t xml:space="preserve">íše pole </w:t>
+      </w:r>
       <w:r>
         <w:rPr>
           <w:i/>
@@ -3478,7 +2412,6 @@
         </w:rPr>
         <w:t>arr</w:t>
       </w:r>
-      <w:proofErr w:type="spellEnd"/>
       <w:r>
         <w:rPr>
           <w:lang w:val="sk-SK"/>
@@ -3488,744 +2421,816 @@
     </w:p>
     <w:p>
       <w:pPr>
-        <w:pStyle w:val="Odsekzoznamu"/>
+        <w:pStyle w:val="ListParagraph"/>
         <w:numPr>
           <w:ilvl w:val="0"/>
           <w:numId w:val="4"/>
         </w:numPr>
       </w:pPr>
-      <w:proofErr w:type="spellStart"/>
       <w:r>
         <w:rPr>
           <w:i/>
         </w:rPr>
-        <w:t>int</w:t>
-      </w:r>
-      <w:proofErr w:type="spellEnd"/>
+        <w:t>int checkMove(int **arr, TAH *tah)</w:t>
+      </w:r>
+      <w:r>
+        <w:t xml:space="preserve"> – funkcia kontroluje či je možné v poli </w:t>
+      </w:r>
       <w:r>
         <w:rPr>
           <w:i/>
         </w:rPr>
-        <w:t xml:space="preserve"> </w:t>
-      </w:r>
-      <w:proofErr w:type="spellStart"/>
+        <w:t>arr</w:t>
+      </w:r>
+      <w:r>
+        <w:t xml:space="preserve"> vykonať ťah </w:t>
+      </w:r>
       <w:r>
         <w:rPr>
           <w:i/>
         </w:rPr>
-        <w:t>checkMove</w:t>
-      </w:r>
-      <w:proofErr w:type="spellEnd"/>
-      <w:r>
-        <w:rPr>
-          <w:i/>
-        </w:rPr>
-        <w:t>(</w:t>
-      </w:r>
-      <w:proofErr w:type="spellStart"/>
-      <w:r>
-        <w:rPr>
-          <w:i/>
-        </w:rPr>
-        <w:t>int</w:t>
-      </w:r>
-      <w:proofErr w:type="spellEnd"/>
-      <w:r>
-        <w:rPr>
-          <w:i/>
-        </w:rPr>
-        <w:t xml:space="preserve"> **</w:t>
-      </w:r>
-      <w:proofErr w:type="spellStart"/>
-      <w:r>
-        <w:rPr>
-          <w:i/>
-        </w:rPr>
-        <w:t>arr</w:t>
-      </w:r>
-      <w:proofErr w:type="spellEnd"/>
-      <w:r>
-        <w:rPr>
-          <w:i/>
-        </w:rPr>
-        <w:t>, TAH *</w:t>
-      </w:r>
-      <w:proofErr w:type="spellStart"/>
-      <w:r>
-        <w:rPr>
-          <w:i/>
-        </w:rPr>
         <w:t>tah</w:t>
       </w:r>
-      <w:proofErr w:type="spellEnd"/>
-      <w:r>
-        <w:rPr>
-          <w:i/>
-        </w:rPr>
-        <w:t>)</w:t>
-      </w:r>
-      <w:r>
-        <w:t xml:space="preserve"> – </w:t>
-      </w:r>
-      <w:proofErr w:type="spellStart"/>
-      <w:r>
-        <w:t>funkcia</w:t>
-      </w:r>
-      <w:proofErr w:type="spellEnd"/>
-      <w:r>
-        <w:t xml:space="preserve"> </w:t>
-      </w:r>
-      <w:proofErr w:type="spellStart"/>
-      <w:r>
-        <w:t>kontroluje</w:t>
-      </w:r>
-      <w:proofErr w:type="spellEnd"/>
-      <w:r>
-        <w:t xml:space="preserve"> </w:t>
-      </w:r>
-      <w:proofErr w:type="spellStart"/>
-      <w:r>
-        <w:t>či</w:t>
-      </w:r>
-      <w:proofErr w:type="spellEnd"/>
-      <w:r>
-        <w:t xml:space="preserve"> </w:t>
-      </w:r>
-      <w:proofErr w:type="spellStart"/>
-      <w:r>
-        <w:t>je</w:t>
-      </w:r>
-      <w:proofErr w:type="spellEnd"/>
-      <w:r>
-        <w:t xml:space="preserve"> </w:t>
-      </w:r>
-      <w:proofErr w:type="spellStart"/>
-      <w:r>
-        <w:t>možné</w:t>
-      </w:r>
-      <w:proofErr w:type="spellEnd"/>
-      <w:r>
-        <w:t xml:space="preserve"> v </w:t>
-      </w:r>
-      <w:proofErr w:type="spellStart"/>
-      <w:r>
-        <w:t>poli</w:t>
-      </w:r>
-      <w:proofErr w:type="spellEnd"/>
-      <w:r>
-        <w:t xml:space="preserve"> </w:t>
-      </w:r>
-      <w:proofErr w:type="spellStart"/>
-      <w:r>
-        <w:rPr>
-          <w:i/>
-        </w:rPr>
-        <w:t>arr</w:t>
-      </w:r>
-      <w:proofErr w:type="spellEnd"/>
-      <w:r>
-        <w:t xml:space="preserve"> </w:t>
-      </w:r>
-      <w:proofErr w:type="spellStart"/>
-      <w:r>
-        <w:t>vykonať</w:t>
-      </w:r>
-      <w:proofErr w:type="spellEnd"/>
-      <w:r>
-        <w:t xml:space="preserve"> </w:t>
-      </w:r>
-      <w:proofErr w:type="spellStart"/>
-      <w:r>
-        <w:t>ťah</w:t>
-      </w:r>
-      <w:proofErr w:type="spellEnd"/>
-      <w:r>
-        <w:t xml:space="preserve"> </w:t>
-      </w:r>
-      <w:proofErr w:type="spellStart"/>
-      <w:r>
-        <w:rPr>
-          <w:i/>
-        </w:rPr>
-        <w:t>tah</w:t>
-      </w:r>
-      <w:proofErr w:type="spellEnd"/>
-      <w:r>
-        <w:t xml:space="preserve">, </w:t>
-      </w:r>
-      <w:proofErr w:type="spellStart"/>
-      <w:r>
-        <w:t>jej</w:t>
-      </w:r>
-      <w:proofErr w:type="spellEnd"/>
-      <w:r>
-        <w:t xml:space="preserve"> </w:t>
-      </w:r>
-      <w:proofErr w:type="spellStart"/>
-      <w:r>
-        <w:t>návratová</w:t>
-      </w:r>
-      <w:proofErr w:type="spellEnd"/>
-      <w:r>
-        <w:t xml:space="preserve"> </w:t>
-      </w:r>
-      <w:proofErr w:type="spellStart"/>
-      <w:r>
-        <w:t>hodnota</w:t>
-      </w:r>
-      <w:proofErr w:type="spellEnd"/>
-      <w:r>
-        <w:t xml:space="preserve"> </w:t>
-      </w:r>
-      <w:proofErr w:type="spellStart"/>
-      <w:r>
-        <w:t>je</w:t>
-      </w:r>
-      <w:proofErr w:type="spellEnd"/>
-      <w:r>
-        <w:t xml:space="preserve"> 1 </w:t>
-      </w:r>
-      <w:proofErr w:type="spellStart"/>
-      <w:r>
-        <w:t>ak</w:t>
-      </w:r>
-      <w:proofErr w:type="spellEnd"/>
-      <w:r>
-        <w:t xml:space="preserve"> </w:t>
-      </w:r>
-      <w:proofErr w:type="spellStart"/>
-      <w:r>
-        <w:t>je</w:t>
-      </w:r>
-      <w:proofErr w:type="spellEnd"/>
-      <w:r>
-        <w:t xml:space="preserve"> </w:t>
-      </w:r>
-      <w:proofErr w:type="spellStart"/>
-      <w:r>
-        <w:t>možné</w:t>
-      </w:r>
-      <w:proofErr w:type="spellEnd"/>
-      <w:r>
-        <w:t xml:space="preserve"> </w:t>
-      </w:r>
-      <w:proofErr w:type="spellStart"/>
-      <w:r>
-        <w:t>tento</w:t>
-      </w:r>
-      <w:proofErr w:type="spellEnd"/>
-      <w:r>
-        <w:t xml:space="preserve"> </w:t>
-      </w:r>
-      <w:proofErr w:type="spellStart"/>
-      <w:r>
-        <w:t>ťah</w:t>
-      </w:r>
-      <w:proofErr w:type="spellEnd"/>
-      <w:r>
-        <w:t xml:space="preserve"> </w:t>
-      </w:r>
-      <w:proofErr w:type="spellStart"/>
-      <w:r>
-        <w:t>vykonať</w:t>
-      </w:r>
-      <w:proofErr w:type="spellEnd"/>
-      <w:r>
-        <w:t xml:space="preserve">, 0 </w:t>
-      </w:r>
-      <w:proofErr w:type="spellStart"/>
-      <w:r>
-        <w:t>ak</w:t>
-      </w:r>
-      <w:proofErr w:type="spellEnd"/>
-      <w:r>
-        <w:t xml:space="preserve"> to </w:t>
-      </w:r>
-      <w:proofErr w:type="spellStart"/>
-      <w:r>
-        <w:t>možné</w:t>
-      </w:r>
-      <w:proofErr w:type="spellEnd"/>
-      <w:r>
-        <w:t xml:space="preserve"> </w:t>
-      </w:r>
-      <w:proofErr w:type="spellStart"/>
-      <w:r>
-        <w:t>nie</w:t>
-      </w:r>
-      <w:proofErr w:type="spellEnd"/>
-      <w:r>
-        <w:t xml:space="preserve"> </w:t>
-      </w:r>
-      <w:proofErr w:type="spellStart"/>
-      <w:r>
-        <w:t>je</w:t>
-      </w:r>
-      <w:proofErr w:type="spellEnd"/>
-    </w:p>
-    <w:p>
-      <w:pPr>
-        <w:pStyle w:val="Odsekzoznamu"/>
+      <w:r>
+        <w:t>, jej</w:t>
+      </w:r>
+      <w:r>
+        <w:t xml:space="preserve"> návratová hodnota je 1 ak je možné tento ťah vykonať, 0 ak to možné nie je</w:t>
+      </w:r>
+    </w:p>
+    <w:p>
+      <w:pPr>
+        <w:pStyle w:val="ListParagraph"/>
         <w:numPr>
           <w:ilvl w:val="0"/>
           <w:numId w:val="4"/>
         </w:numPr>
       </w:pPr>
-      <w:proofErr w:type="spellStart"/>
       <w:r>
         <w:rPr>
           <w:i/>
         </w:rPr>
-        <w:t>int</w:t>
-      </w:r>
-      <w:proofErr w:type="spellEnd"/>
+        <w:t>int** modifyArray(int **arr, TAH *tah)</w:t>
+      </w:r>
+      <w:r>
+        <w:t xml:space="preserve"> – funkcia modifikuje zadané pole </w:t>
+      </w:r>
       <w:r>
         <w:rPr>
           <w:i/>
         </w:rPr>
-        <w:t xml:space="preserve">** </w:t>
-      </w:r>
-      <w:proofErr w:type="spellStart"/>
+        <w:t>arr</w:t>
+      </w:r>
+      <w:r>
+        <w:t xml:space="preserve"> podľa ťahu </w:t>
+      </w:r>
       <w:r>
         <w:rPr>
           <w:i/>
         </w:rPr>
-        <w:t>modifyArray</w:t>
-      </w:r>
-      <w:proofErr w:type="spellEnd"/>
+        <w:t>tah</w:t>
+      </w:r>
+      <w:r>
+        <w:t xml:space="preserve"> a toto upravené pole vráti ako návratovú hodotu</w:t>
+      </w:r>
+    </w:p>
+    <w:p/>
+    <w:p>
+      <w:pPr>
+        <w:pStyle w:val="Heading3"/>
+        <w:rPr>
+          <w:lang w:val="sk-SK" w:eastAsia="sk-SK"/>
+        </w:rPr>
+      </w:pPr>
+      <w:r>
+        <w:rPr>
+          <w:lang w:val="sk-SK" w:eastAsia="sk-SK"/>
+        </w:rPr>
+        <w:t>Vstupné údaje</w:t>
+      </w:r>
+    </w:p>
+    <w:p>
+      <w:pPr>
+        <w:jc w:val="both"/>
+        <w:rPr>
+          <w:lang w:val="sk-SK" w:eastAsia="sk-SK"/>
+        </w:rPr>
+      </w:pPr>
+      <w:r>
+        <w:rPr>
+          <w:lang w:val="sk-SK" w:eastAsia="sk-SK"/>
+        </w:rPr>
+        <w:t xml:space="preserve">Na vstupe treba najskôr zadať mená farieb jednotlivých vozidiel, pričom im bude pridelené identifikačné číslo. Tento vstup treba ukončiť zadaním textu „OK“ a následne treba zadať rozmiestnenie jednotlivých vozidiel v križovatke. Tieto údaje treba zadať vo formáte </w:t>
+      </w:r>
       <w:r>
         <w:rPr>
           <w:i/>
-        </w:rPr>
-        <w:t>(</w:t>
-      </w:r>
-      <w:proofErr w:type="spellStart"/>
+          <w:lang w:val="sk-SK" w:eastAsia="sk-SK"/>
+        </w:rPr>
+        <w:t>„identifikačné číslo farby (medzera) dĺžka vozidla (medzera) umiestnenie na X-ovej osi (medzera) umiestnenie na Y-ovej osi (medzera) písmeno „v“ (pre vertikálne umiestnenie) alebo „h“ (pre horizontálne)“</w:t>
+      </w:r>
       <w:r>
         <w:rPr>
           <w:i/>
-        </w:rPr>
-        <w:t>int</w:t>
-      </w:r>
-      <w:proofErr w:type="spellEnd"/>
+          <w:lang w:val="sk-SK" w:eastAsia="sk-SK"/>
+        </w:rPr>
+        <w:t xml:space="preserve">. </w:t>
+      </w:r>
+      <w:r>
+        <w:rPr>
+          <w:lang w:val="sk-SK" w:eastAsia="sk-SK"/>
+        </w:rPr>
+        <w:t>Aj tento vstup treba ukončiť zadaním textu „OK“</w:t>
+      </w:r>
+      <w:r>
+        <w:rPr>
+          <w:lang w:val="sk-SK" w:eastAsia="sk-SK"/>
+        </w:rPr>
+        <w:t>.</w:t>
+      </w:r>
+      <w:r>
+        <w:rPr>
+          <w:lang w:val="sk-SK" w:eastAsia="sk-SK"/>
+        </w:rPr>
+        <w:t xml:space="preserve"> Následne treba zadať maximálnu hĺbku do ktorej má program hľadať výsledok.</w:t>
+      </w:r>
+    </w:p>
+    <w:p>
+      <w:pPr>
+        <w:rPr>
+          <w:lang w:val="sk-SK" w:eastAsia="sk-SK"/>
+        </w:rPr>
+      </w:pPr>
+      <w:r>
+        <w:rPr>
+          <w:lang w:val="sk-SK" w:eastAsia="sk-SK"/>
+        </w:rPr>
+        <w:t>Napríklad:</w:t>
+      </w:r>
+    </w:p>
+    <w:p>
+      <w:pPr>
+        <w:rPr>
+          <w:lang w:val="sk-SK" w:eastAsia="sk-SK"/>
+        </w:rPr>
+      </w:pPr>
       <w:r>
         <w:rPr>
           <w:i/>
-        </w:rPr>
-        <w:t xml:space="preserve"> **</w:t>
-      </w:r>
-      <w:proofErr w:type="spellStart"/>
+          <w:lang w:val="sk-SK" w:eastAsia="sk-SK"/>
+        </w:rPr>
+        <w:t>Modra</w:t>
+      </w:r>
+      <w:r>
+        <w:rPr>
+          <w:lang w:val="sk-SK" w:eastAsia="sk-SK"/>
+        </w:rPr>
+        <w:t xml:space="preserve"> (program pridelí id 1)</w:t>
+      </w:r>
+    </w:p>
+    <w:p>
+      <w:pPr>
+        <w:rPr>
+          <w:lang w:val="sk-SK" w:eastAsia="sk-SK"/>
+        </w:rPr>
+      </w:pPr>
       <w:r>
         <w:rPr>
           <w:i/>
-        </w:rPr>
-        <w:t>arr</w:t>
-      </w:r>
-      <w:proofErr w:type="spellEnd"/>
+          <w:lang w:val="sk-SK" w:eastAsia="sk-SK"/>
+        </w:rPr>
+        <w:t>Hneda</w:t>
+      </w:r>
+      <w:r>
+        <w:rPr>
+          <w:lang w:val="sk-SK" w:eastAsia="sk-SK"/>
+        </w:rPr>
+        <w:t xml:space="preserve"> (id 2)</w:t>
+      </w:r>
+    </w:p>
+    <w:p>
+      <w:pPr>
+        <w:rPr>
+          <w:lang w:val="sk-SK" w:eastAsia="sk-SK"/>
+        </w:rPr>
+      </w:pPr>
       <w:r>
         <w:rPr>
           <w:i/>
-        </w:rPr>
-        <w:t>, TAH *</w:t>
-      </w:r>
-      <w:proofErr w:type="spellStart"/>
+          <w:lang w:val="sk-SK" w:eastAsia="sk-SK"/>
+        </w:rPr>
+        <w:t>Cervena</w:t>
+      </w:r>
+      <w:r>
+        <w:rPr>
+          <w:lang w:val="sk-SK" w:eastAsia="sk-SK"/>
+        </w:rPr>
+        <w:t xml:space="preserve"> (id 3)</w:t>
+      </w:r>
+    </w:p>
+    <w:p>
+      <w:pPr>
+        <w:rPr>
+          <w:lang w:val="sk-SK" w:eastAsia="sk-SK"/>
+        </w:rPr>
+      </w:pPr>
       <w:r>
         <w:rPr>
           <w:i/>
-        </w:rPr>
-        <w:t>tah</w:t>
-      </w:r>
-      <w:proofErr w:type="spellEnd"/>
+          <w:lang w:val="sk-SK" w:eastAsia="sk-SK"/>
+        </w:rPr>
+        <w:t>OK</w:t>
+      </w:r>
+      <w:r>
+        <w:rPr>
+          <w:lang w:val="sk-SK" w:eastAsia="sk-SK"/>
+        </w:rPr>
+        <w:t xml:space="preserve"> (ukončenie načítavania farieb)</w:t>
+      </w:r>
+    </w:p>
+    <w:p>
+      <w:pPr>
+        <w:rPr>
+          <w:lang w:val="sk-SK" w:eastAsia="sk-SK"/>
+        </w:rPr>
+      </w:pPr>
       <w:r>
         <w:rPr>
           <w:i/>
-        </w:rPr>
-        <w:t>)</w:t>
-      </w:r>
-      <w:r>
-        <w:t xml:space="preserve"> – </w:t>
-      </w:r>
-      <w:proofErr w:type="spellStart"/>
-      <w:r>
-        <w:t>funkcia</w:t>
-      </w:r>
-      <w:proofErr w:type="spellEnd"/>
-      <w:r>
-        <w:t xml:space="preserve"> </w:t>
-      </w:r>
-      <w:proofErr w:type="spellStart"/>
-      <w:r>
-        <w:t>modifikuje</w:t>
-      </w:r>
-      <w:proofErr w:type="spellEnd"/>
-      <w:r>
-        <w:t xml:space="preserve"> </w:t>
-      </w:r>
-      <w:proofErr w:type="spellStart"/>
-      <w:r>
-        <w:t>zadané</w:t>
-      </w:r>
-      <w:proofErr w:type="spellEnd"/>
-      <w:r>
-        <w:t xml:space="preserve"> pole </w:t>
-      </w:r>
-      <w:proofErr w:type="spellStart"/>
+          <w:lang w:val="sk-SK" w:eastAsia="sk-SK"/>
+        </w:rPr>
+        <w:t>1 3 1 1 v</w:t>
+      </w:r>
+      <w:r>
+        <w:rPr>
+          <w:lang w:val="sk-SK" w:eastAsia="sk-SK"/>
+        </w:rPr>
+        <w:t xml:space="preserve"> (Modré vozidlo</w:t>
+      </w:r>
+      <w:r>
+        <w:rPr>
+          <w:lang w:val="sk-SK" w:eastAsia="sk-SK"/>
+        </w:rPr>
+        <w:t xml:space="preserve"> (id 1)</w:t>
+      </w:r>
+      <w:r>
+        <w:rPr>
+          <w:lang w:val="sk-SK" w:eastAsia="sk-SK"/>
+        </w:rPr>
+        <w:t>, dĺžky 3, pozícia 1x1 vertikálne)</w:t>
+      </w:r>
+    </w:p>
+    <w:p>
+      <w:pPr>
+        <w:rPr>
+          <w:lang w:val="sk-SK" w:eastAsia="sk-SK"/>
+        </w:rPr>
+      </w:pPr>
       <w:r>
         <w:rPr>
           <w:i/>
-        </w:rPr>
-        <w:t>arr</w:t>
-      </w:r>
-      <w:proofErr w:type="spellEnd"/>
-      <w:r>
-        <w:t xml:space="preserve"> </w:t>
-      </w:r>
-      <w:proofErr w:type="spellStart"/>
-      <w:r>
-        <w:t>podľa</w:t>
-      </w:r>
-      <w:proofErr w:type="spellEnd"/>
-      <w:r>
-        <w:t xml:space="preserve"> </w:t>
-      </w:r>
-      <w:proofErr w:type="spellStart"/>
-      <w:r>
-        <w:t>ťahu</w:t>
-      </w:r>
-      <w:proofErr w:type="spellEnd"/>
-      <w:r>
-        <w:t xml:space="preserve"> </w:t>
-      </w:r>
-      <w:proofErr w:type="spellStart"/>
+          <w:lang w:val="sk-SK" w:eastAsia="sk-SK"/>
+        </w:rPr>
+        <w:t>3 2 2 2 h</w:t>
+      </w:r>
+      <w:r>
+        <w:rPr>
+          <w:lang w:val="sk-SK" w:eastAsia="sk-SK"/>
+        </w:rPr>
+        <w:t xml:space="preserve"> (Červené vozidlo</w:t>
+      </w:r>
+      <w:r>
+        <w:rPr>
+          <w:lang w:val="sk-SK" w:eastAsia="sk-SK"/>
+        </w:rPr>
+        <w:t xml:space="preserve"> (id 3)</w:t>
+      </w:r>
+      <w:r>
+        <w:rPr>
+          <w:lang w:val="sk-SK" w:eastAsia="sk-SK"/>
+        </w:rPr>
+        <w:t>, dĺžky 2, pozícia 2x2 horizontálne)</w:t>
+      </w:r>
+    </w:p>
+    <w:p>
+      <w:pPr>
+        <w:rPr>
+          <w:lang w:val="sk-SK" w:eastAsia="sk-SK"/>
+        </w:rPr>
+      </w:pPr>
       <w:r>
         <w:rPr>
           <w:i/>
-        </w:rPr>
-        <w:t>tah</w:t>
-      </w:r>
-      <w:proofErr w:type="spellEnd"/>
-      <w:r>
-        <w:t xml:space="preserve"> a toto </w:t>
-      </w:r>
-      <w:proofErr w:type="spellStart"/>
-      <w:r>
-        <w:t>upravené</w:t>
-      </w:r>
-      <w:proofErr w:type="spellEnd"/>
-      <w:r>
-        <w:t xml:space="preserve"> pole </w:t>
-      </w:r>
-      <w:proofErr w:type="spellStart"/>
-      <w:r>
-        <w:t>vráti</w:t>
-      </w:r>
-      <w:proofErr w:type="spellEnd"/>
-      <w:r>
-        <w:t xml:space="preserve"> </w:t>
-      </w:r>
-      <w:proofErr w:type="spellStart"/>
-      <w:r>
-        <w:t>ako</w:t>
-      </w:r>
-      <w:proofErr w:type="spellEnd"/>
-      <w:r>
-        <w:t xml:space="preserve"> </w:t>
-      </w:r>
-      <w:proofErr w:type="spellStart"/>
-      <w:r>
-        <w:t>návratovú</w:t>
-      </w:r>
-      <w:proofErr w:type="spellEnd"/>
-      <w:r>
-        <w:t xml:space="preserve"> </w:t>
-      </w:r>
-      <w:proofErr w:type="spellStart"/>
-      <w:r>
-        <w:t>hodotu</w:t>
-      </w:r>
-      <w:proofErr w:type="spellEnd"/>
-    </w:p>
-    <w:p/>
-    <w:p>
-      <w:pPr>
-        <w:pStyle w:val="Nadpis3"/>
-        <w:rPr>
-          <w:lang w:val="sk-SK" w:eastAsia="sk-SK"/>
-        </w:rPr>
-      </w:pPr>
-      <w:r>
-        <w:rPr>
-          <w:lang w:val="sk-SK" w:eastAsia="sk-SK"/>
-        </w:rPr>
-        <w:t>Vstupné údaje</w:t>
-      </w:r>
-    </w:p>
-    <w:p>
-      <w:pPr>
-        <w:jc w:val="both"/>
-        <w:rPr>
-          <w:lang w:val="sk-SK" w:eastAsia="sk-SK"/>
-        </w:rPr>
-      </w:pPr>
-      <w:r>
-        <w:rPr>
-          <w:lang w:val="sk-SK" w:eastAsia="sk-SK"/>
-        </w:rPr>
-        <w:t xml:space="preserve">Na vstupe treba najskôr zadať mená farieb jednotlivých vozidiel, pričom im bude pridelené identifikačné číslo. Tento vstup treba ukončiť zadaním textu „OK“ a následne treba zadať rozmiestnenie jednotlivých vozidiel v križovatke. Tieto údaje treba zadať vo formáte </w:t>
-      </w:r>
+          <w:lang w:val="sk-SK" w:eastAsia="sk-SK"/>
+        </w:rPr>
+        <w:t>2 3 6 2 v</w:t>
+      </w:r>
+      <w:r>
+        <w:rPr>
+          <w:lang w:val="sk-SK" w:eastAsia="sk-SK"/>
+        </w:rPr>
+        <w:t xml:space="preserve"> (Hnedé vozidlo</w:t>
+      </w:r>
+      <w:r>
+        <w:rPr>
+          <w:lang w:val="sk-SK" w:eastAsia="sk-SK"/>
+        </w:rPr>
+        <w:t xml:space="preserve"> (id 2)</w:t>
+      </w:r>
+      <w:r>
+        <w:rPr>
+          <w:lang w:val="sk-SK" w:eastAsia="sk-SK"/>
+        </w:rPr>
+        <w:t>, dĺžky 3, pozícia 6x2 vertikálne)</w:t>
+      </w:r>
+    </w:p>
+    <w:p>
+      <w:pPr>
+        <w:rPr>
+          <w:lang w:val="sk-SK" w:eastAsia="sk-SK"/>
+        </w:rPr>
+      </w:pPr>
       <w:r>
         <w:rPr>
           <w:i/>
           <w:lang w:val="sk-SK" w:eastAsia="sk-SK"/>
         </w:rPr>
-        <w:t>„identifikačné číslo farby (medzera) dĺžka vozidla (medzera) umiestnenie na X-ovej osi (medzera) umiestnenie na Y-ovej osi (medzera) písmeno „v“ (pre vertikálne umiestnenie) alebo „h“ (pre horizontálne)“</w:t>
-      </w:r>
-      <w:r>
-        <w:rPr>
-          <w:i/>
-          <w:lang w:val="sk-SK" w:eastAsia="sk-SK"/>
-        </w:rPr>
-        <w:t xml:space="preserve">. </w:t>
-      </w:r>
-      <w:r>
-        <w:rPr>
-          <w:lang w:val="sk-SK" w:eastAsia="sk-SK"/>
-        </w:rPr>
-        <w:t>Aj tento vstup treba ukončiť zadaním textu „OK“</w:t>
-      </w:r>
-      <w:r>
-        <w:rPr>
-          <w:lang w:val="sk-SK" w:eastAsia="sk-SK"/>
-        </w:rPr>
-        <w:t>.</w:t>
-      </w:r>
-      <w:r>
-        <w:rPr>
-          <w:lang w:val="sk-SK" w:eastAsia="sk-SK"/>
-        </w:rPr>
-        <w:t xml:space="preserve"> Následne treba zadať maximálnu hĺbku do ktorej má program hľadať výsledok.</w:t>
-      </w:r>
-    </w:p>
-    <w:p>
-      <w:pPr>
-        <w:rPr>
-          <w:lang w:val="sk-SK" w:eastAsia="sk-SK"/>
-        </w:rPr>
-      </w:pPr>
-      <w:r>
-        <w:rPr>
-          <w:lang w:val="sk-SK" w:eastAsia="sk-SK"/>
-        </w:rPr>
-        <w:t>Napríklad:</w:t>
-      </w:r>
-    </w:p>
-    <w:p>
-      <w:pPr>
-        <w:rPr>
-          <w:lang w:val="sk-SK" w:eastAsia="sk-SK"/>
-        </w:rPr>
-      </w:pPr>
-      <w:r>
-        <w:rPr>
-          <w:i/>
+        <w:t>OK</w:t>
+      </w:r>
+      <w:r>
+        <w:rPr>
+          <w:lang w:val="sk-SK" w:eastAsia="sk-SK"/>
+        </w:rPr>
+        <w:t xml:space="preserve"> (ukončenie načítavania rozmiestnenia)</w:t>
+      </w:r>
+    </w:p>
+    <w:p>
+      <w:pPr>
+        <w:rPr>
+          <w:lang w:val="sk-SK" w:eastAsia="sk-SK"/>
+        </w:rPr>
+      </w:pPr>
+      <w:r>
+        <w:rPr>
+          <w:lang w:val="sk-SK" w:eastAsia="sk-SK"/>
+        </w:rPr>
+        <w:t>5 (hľadanie do hĺbky 5)</w:t>
+      </w:r>
+    </w:p>
+    <w:p>
+      <w:pPr>
+        <w:rPr>
+          <w:lang w:val="sk-SK" w:eastAsia="sk-SK"/>
+        </w:rPr>
+      </w:pPr>
+    </w:p>
+    <w:p>
+      <w:pPr>
+        <w:pStyle w:val="Heading3"/>
+        <w:rPr>
+          <w:lang w:val="sk-SK" w:eastAsia="sk-SK"/>
+        </w:rPr>
+      </w:pPr>
+      <w:r>
+        <w:rPr>
+          <w:lang w:val="sk-SK" w:eastAsia="sk-SK"/>
+        </w:rPr>
+        <w:t>Testovanie</w:t>
+      </w:r>
+    </w:p>
+    <w:p>
+      <w:pPr>
+        <w:rPr>
+          <w:lang w:val="sk-SK" w:eastAsia="sk-SK"/>
+        </w:rPr>
+      </w:pPr>
+      <w:r>
+        <w:rPr>
+          <w:lang w:val="sk-SK" w:eastAsia="sk-SK"/>
+        </w:rPr>
+        <w:t>Program bol testovaný na viacerých kombináciách umiestnenia áut a kamiónov. Ukážkový test:</w:t>
+      </w:r>
+    </w:p>
+    <w:p>
+      <w:pPr>
+        <w:rPr>
+          <w:lang w:val="sk-SK" w:eastAsia="sk-SK"/>
+        </w:rPr>
+      </w:pPr>
+      <w:r>
+        <w:rPr>
+          <w:lang w:val="sk-SK" w:eastAsia="sk-SK"/>
+        </w:rPr>
+        <w:t>Cervena</w:t>
+      </w:r>
+    </w:p>
+    <w:p>
+      <w:pPr>
+        <w:rPr>
+          <w:lang w:val="sk-SK" w:eastAsia="sk-SK"/>
+        </w:rPr>
+      </w:pPr>
+      <w:r>
+        <w:rPr>
           <w:lang w:val="sk-SK" w:eastAsia="sk-SK"/>
         </w:rPr>
         <w:t>Modra</w:t>
       </w:r>
-      <w:r>
-        <w:rPr>
-          <w:lang w:val="sk-SK" w:eastAsia="sk-SK"/>
-        </w:rPr>
-        <w:t xml:space="preserve"> (program pridelí id 1)</w:t>
-      </w:r>
-    </w:p>
-    <w:p>
-      <w:pPr>
-        <w:rPr>
-          <w:lang w:val="sk-SK" w:eastAsia="sk-SK"/>
-        </w:rPr>
-      </w:pPr>
-      <w:r>
-        <w:rPr>
-          <w:i/>
-          <w:lang w:val="sk-SK" w:eastAsia="sk-SK"/>
-        </w:rPr>
-        <w:t>Hneda</w:t>
-      </w:r>
-      <w:r>
-        <w:rPr>
-          <w:lang w:val="sk-SK" w:eastAsia="sk-SK"/>
-        </w:rPr>
-        <w:t xml:space="preserve"> (id 2)</w:t>
-      </w:r>
-    </w:p>
-    <w:p>
-      <w:pPr>
-        <w:rPr>
-          <w:lang w:val="sk-SK" w:eastAsia="sk-SK"/>
-        </w:rPr>
-      </w:pPr>
-      <w:r>
-        <w:rPr>
-          <w:i/>
-          <w:lang w:val="sk-SK" w:eastAsia="sk-SK"/>
-        </w:rPr>
-        <w:t>Cervena</w:t>
-      </w:r>
-      <w:r>
-        <w:rPr>
-          <w:lang w:val="sk-SK" w:eastAsia="sk-SK"/>
-        </w:rPr>
-        <w:t xml:space="preserve"> (id 3)</w:t>
-      </w:r>
-    </w:p>
-    <w:p>
-      <w:pPr>
-        <w:rPr>
-          <w:lang w:val="sk-SK" w:eastAsia="sk-SK"/>
-        </w:rPr>
-      </w:pPr>
-      <w:r>
-        <w:rPr>
-          <w:i/>
+    </w:p>
+    <w:p>
+      <w:pPr>
+        <w:rPr>
+          <w:lang w:val="sk-SK" w:eastAsia="sk-SK"/>
+        </w:rPr>
+      </w:pPr>
+      <w:r>
+        <w:rPr>
+          <w:lang w:val="sk-SK" w:eastAsia="sk-SK"/>
+        </w:rPr>
+        <w:t>Zlta</w:t>
+      </w:r>
+    </w:p>
+    <w:p>
+      <w:pPr>
+        <w:rPr>
+          <w:lang w:val="sk-SK" w:eastAsia="sk-SK"/>
+        </w:rPr>
+      </w:pPr>
+      <w:r>
+        <w:rPr>
           <w:lang w:val="sk-SK" w:eastAsia="sk-SK"/>
         </w:rPr>
         <w:t>OK</w:t>
       </w:r>
-      <w:r>
-        <w:rPr>
-          <w:lang w:val="sk-SK" w:eastAsia="sk-SK"/>
-        </w:rPr>
-        <w:t xml:space="preserve"> (ukončenie načítavania farieb)</w:t>
-      </w:r>
-    </w:p>
-    <w:p>
-      <w:pPr>
-        <w:rPr>
-          <w:lang w:val="sk-SK" w:eastAsia="sk-SK"/>
-        </w:rPr>
-      </w:pPr>
-      <w:r>
-        <w:rPr>
-          <w:i/>
-          <w:lang w:val="sk-SK" w:eastAsia="sk-SK"/>
-        </w:rPr>
-        <w:t>1 3 1 1 v</w:t>
-      </w:r>
-      <w:r>
-        <w:rPr>
-          <w:lang w:val="sk-SK" w:eastAsia="sk-SK"/>
-        </w:rPr>
-        <w:t xml:space="preserve"> (Modré vozidlo</w:t>
-      </w:r>
-      <w:r>
-        <w:rPr>
-          <w:lang w:val="sk-SK" w:eastAsia="sk-SK"/>
-        </w:rPr>
-        <w:t xml:space="preserve"> (id 1)</w:t>
-      </w:r>
-      <w:r>
-        <w:rPr>
-          <w:lang w:val="sk-SK" w:eastAsia="sk-SK"/>
-        </w:rPr>
-        <w:t>, dĺžky 3, pozícia 1x1 vertikálne)</w:t>
-      </w:r>
-    </w:p>
-    <w:p>
-      <w:pPr>
-        <w:rPr>
-          <w:lang w:val="sk-SK" w:eastAsia="sk-SK"/>
-        </w:rPr>
-      </w:pPr>
-      <w:r>
-        <w:rPr>
-          <w:i/>
-          <w:lang w:val="sk-SK" w:eastAsia="sk-SK"/>
-        </w:rPr>
-        <w:t>3 2 2 2 h</w:t>
-      </w:r>
-      <w:r>
-        <w:rPr>
-          <w:lang w:val="sk-SK" w:eastAsia="sk-SK"/>
-        </w:rPr>
-        <w:t xml:space="preserve"> (Červené vozidlo</w:t>
-      </w:r>
-      <w:r>
-        <w:rPr>
-          <w:lang w:val="sk-SK" w:eastAsia="sk-SK"/>
-        </w:rPr>
-        <w:t xml:space="preserve"> (id 3)</w:t>
-      </w:r>
-      <w:r>
-        <w:rPr>
-          <w:lang w:val="sk-SK" w:eastAsia="sk-SK"/>
-        </w:rPr>
-        <w:t>, dĺžky 2, pozícia 2x2 horizontálne)</w:t>
-      </w:r>
-    </w:p>
-    <w:p>
-      <w:pPr>
-        <w:rPr>
-          <w:lang w:val="sk-SK" w:eastAsia="sk-SK"/>
-        </w:rPr>
-      </w:pPr>
-      <w:r>
-        <w:rPr>
-          <w:i/>
-          <w:lang w:val="sk-SK" w:eastAsia="sk-SK"/>
-        </w:rPr>
-        <w:t>2 3 6 2 v</w:t>
-      </w:r>
-      <w:r>
-        <w:rPr>
-          <w:lang w:val="sk-SK" w:eastAsia="sk-SK"/>
-        </w:rPr>
-        <w:t xml:space="preserve"> (Hnedé vozidlo</w:t>
-      </w:r>
-      <w:r>
-        <w:rPr>
-          <w:lang w:val="sk-SK" w:eastAsia="sk-SK"/>
-        </w:rPr>
-        <w:t xml:space="preserve"> (id 2)</w:t>
-      </w:r>
-      <w:r>
-        <w:rPr>
-          <w:lang w:val="sk-SK" w:eastAsia="sk-SK"/>
-        </w:rPr>
-        <w:t>, dĺžky 3, pozícia 6x2 vertikálne)</w:t>
-      </w:r>
-    </w:p>
-    <w:p>
-      <w:pPr>
-        <w:rPr>
-          <w:lang w:val="sk-SK" w:eastAsia="sk-SK"/>
-        </w:rPr>
-      </w:pPr>
-      <w:r>
-        <w:rPr>
-          <w:i/>
+    </w:p>
+    <w:p>
+      <w:pPr>
+        <w:rPr>
+          <w:lang w:val="sk-SK" w:eastAsia="sk-SK"/>
+        </w:rPr>
+      </w:pPr>
+      <w:r>
+        <w:rPr>
+          <w:lang w:val="sk-SK" w:eastAsia="sk-SK"/>
+        </w:rPr>
+        <w:t>1 2 2 3 h</w:t>
+      </w:r>
+    </w:p>
+    <w:p>
+      <w:pPr>
+        <w:rPr>
+          <w:lang w:val="sk-SK" w:eastAsia="sk-SK"/>
+        </w:rPr>
+      </w:pPr>
+      <w:r>
+        <w:rPr>
+          <w:lang w:val="sk-SK" w:eastAsia="sk-SK"/>
+        </w:rPr>
+        <w:t>2 3 4 2 v</w:t>
+      </w:r>
+    </w:p>
+    <w:p>
+      <w:pPr>
+        <w:rPr>
+          <w:lang w:val="sk-SK" w:eastAsia="sk-SK"/>
+        </w:rPr>
+      </w:pPr>
+      <w:r>
+        <w:rPr>
+          <w:lang w:val="sk-SK" w:eastAsia="sk-SK"/>
+        </w:rPr>
+        <w:t>3 2 6 2 v</w:t>
+      </w:r>
+    </w:p>
+    <w:p>
+      <w:pPr>
+        <w:rPr>
+          <w:lang w:val="sk-SK" w:eastAsia="sk-SK"/>
+        </w:rPr>
+      </w:pPr>
+      <w:r>
+        <w:rPr>
           <w:lang w:val="sk-SK" w:eastAsia="sk-SK"/>
         </w:rPr>
         <w:t>OK</w:t>
       </w:r>
-      <w:r>
-        <w:rPr>
-          <w:lang w:val="sk-SK" w:eastAsia="sk-SK"/>
-        </w:rPr>
-        <w:t xml:space="preserve"> (ukončenie načítavania rozmiestnenia)</w:t>
-      </w:r>
-    </w:p>
-    <w:p>
-      <w:pPr>
-        <w:rPr>
-          <w:lang w:val="sk-SK" w:eastAsia="sk-SK"/>
-        </w:rPr>
-      </w:pPr>
-      <w:r>
-        <w:rPr>
-          <w:lang w:val="sk-SK" w:eastAsia="sk-SK"/>
-        </w:rPr>
-        <w:t>5 (hľadanie do hĺbky 5)</w:t>
-      </w:r>
+    </w:p>
+    <w:p>
+      <w:pPr>
+        <w:rPr>
+          <w:lang w:val="sk-SK" w:eastAsia="sk-SK"/>
+        </w:rPr>
+      </w:pPr>
+      <w:r>
+        <w:rPr>
+          <w:lang w:val="sk-SK" w:eastAsia="sk-SK"/>
+        </w:rPr>
+        <w:t>4</w:t>
+      </w:r>
+    </w:p>
+    <w:p>
+      <w:pPr>
+        <w:rPr>
+          <w:lang w:val="sk-SK" w:eastAsia="sk-SK"/>
+        </w:rPr>
+      </w:pPr>
+    </w:p>
+    <w:p>
+      <w:pPr>
+        <w:rPr>
+          <w:lang w:val="sk-SK" w:eastAsia="sk-SK"/>
+        </w:rPr>
+      </w:pPr>
+      <w:r>
+        <w:rPr>
+          <w:lang w:val="sk-SK" w:eastAsia="sk-SK"/>
+        </w:rPr>
+        <w:t>Počiatočný stav:</w:t>
+      </w:r>
+      <w:r>
+        <w:rPr>
+          <w:lang w:val="sk-SK" w:eastAsia="sk-SK"/>
+        </w:rPr>
+        <w:tab/>
+      </w:r>
+      <w:r>
+        <w:rPr>
+          <w:lang w:val="sk-SK" w:eastAsia="sk-SK"/>
+        </w:rPr>
+        <w:tab/>
+      </w:r>
+      <w:r>
+        <w:rPr>
+          <w:lang w:val="sk-SK" w:eastAsia="sk-SK"/>
+        </w:rPr>
+        <w:tab/>
+      </w:r>
+      <w:r>
+        <w:rPr>
+          <w:lang w:val="sk-SK" w:eastAsia="sk-SK"/>
+        </w:rPr>
+        <w:t>Výsledné pole:</w:t>
+      </w:r>
+    </w:p>
+    <w:p>
+      <w:pPr>
+        <w:rPr>
+          <w:lang w:val="sk-SK" w:eastAsia="sk-SK"/>
+        </w:rPr>
+      </w:pPr>
+      <w:r>
+        <w:rPr>
+          <w:lang w:val="sk-SK" w:eastAsia="sk-SK"/>
+        </w:rPr>
+        <w:t>0 0 0 0 0 0</w:t>
+      </w:r>
+      <w:r>
+        <w:rPr>
+          <w:lang w:val="sk-SK" w:eastAsia="sk-SK"/>
+        </w:rPr>
+        <w:tab/>
+      </w:r>
+      <w:r>
+        <w:rPr>
+          <w:lang w:val="sk-SK" w:eastAsia="sk-SK"/>
+        </w:rPr>
+        <w:tab/>
+      </w:r>
+      <w:r>
+        <w:rPr>
+          <w:lang w:val="sk-SK" w:eastAsia="sk-SK"/>
+        </w:rPr>
+        <w:tab/>
+      </w:r>
+      <w:r>
+        <w:rPr>
+          <w:lang w:val="sk-SK" w:eastAsia="sk-SK"/>
+        </w:rPr>
+        <w:tab/>
+      </w:r>
+      <w:r>
+        <w:rPr>
+          <w:lang w:val="sk-SK" w:eastAsia="sk-SK"/>
+        </w:rPr>
+        <w:t>0 0 0 0 0 3</w:t>
+      </w:r>
+    </w:p>
+    <w:p>
+      <w:pPr>
+        <w:rPr>
+          <w:lang w:val="sk-SK" w:eastAsia="sk-SK"/>
+        </w:rPr>
+      </w:pPr>
+      <w:r>
+        <w:rPr>
+          <w:lang w:val="sk-SK" w:eastAsia="sk-SK"/>
+        </w:rPr>
+        <w:t>0 0 0 2 0 3</w:t>
+      </w:r>
+      <w:r>
+        <w:rPr>
+          <w:lang w:val="sk-SK" w:eastAsia="sk-SK"/>
+        </w:rPr>
+        <w:tab/>
+      </w:r>
+      <w:r>
+        <w:rPr>
+          <w:lang w:val="sk-SK" w:eastAsia="sk-SK"/>
+        </w:rPr>
+        <w:tab/>
+      </w:r>
+      <w:r>
+        <w:rPr>
+          <w:lang w:val="sk-SK" w:eastAsia="sk-SK"/>
+        </w:rPr>
+        <w:tab/>
+      </w:r>
+      <w:r>
+        <w:rPr>
+          <w:lang w:val="sk-SK" w:eastAsia="sk-SK"/>
+        </w:rPr>
+        <w:tab/>
+      </w:r>
+      <w:r>
+        <w:rPr>
+          <w:lang w:val="sk-SK" w:eastAsia="sk-SK"/>
+        </w:rPr>
+        <w:t>0 0 0 0 0 3</w:t>
+      </w:r>
+    </w:p>
+    <w:p>
+      <w:pPr>
+        <w:rPr>
+          <w:lang w:val="sk-SK" w:eastAsia="sk-SK"/>
+        </w:rPr>
+      </w:pPr>
+      <w:r>
+        <w:rPr>
+          <w:lang w:val="sk-SK" w:eastAsia="sk-SK"/>
+        </w:rPr>
+        <w:t>0 1 1 2 0 3</w:t>
+      </w:r>
+      <w:r>
+        <w:rPr>
+          <w:lang w:val="sk-SK" w:eastAsia="sk-SK"/>
+        </w:rPr>
+        <w:tab/>
+      </w:r>
+      <w:r>
+        <w:rPr>
+          <w:lang w:val="sk-SK" w:eastAsia="sk-SK"/>
+        </w:rPr>
+        <w:tab/>
+      </w:r>
+      <w:r>
+        <w:rPr>
+          <w:lang w:val="sk-SK" w:eastAsia="sk-SK"/>
+        </w:rPr>
+        <w:tab/>
+      </w:r>
+      <w:r>
+        <w:rPr>
+          <w:lang w:val="sk-SK" w:eastAsia="sk-SK"/>
+        </w:rPr>
+        <w:tab/>
+      </w:r>
+      <w:r>
+        <w:rPr>
+          <w:lang w:val="sk-SK" w:eastAsia="sk-SK"/>
+        </w:rPr>
+        <w:t>0 0 0 0 1 1</w:t>
+      </w:r>
+    </w:p>
+    <w:p>
+      <w:pPr>
+        <w:rPr>
+          <w:lang w:val="sk-SK" w:eastAsia="sk-SK"/>
+        </w:rPr>
+      </w:pPr>
+      <w:r>
+        <w:rPr>
+          <w:lang w:val="sk-SK" w:eastAsia="sk-SK"/>
+        </w:rPr>
+        <w:t>0 0 0 2 0 0</w:t>
+      </w:r>
+      <w:r>
+        <w:rPr>
+          <w:lang w:val="sk-SK" w:eastAsia="sk-SK"/>
+        </w:rPr>
+        <w:tab/>
+      </w:r>
+      <w:r>
+        <w:rPr>
+          <w:lang w:val="sk-SK" w:eastAsia="sk-SK"/>
+        </w:rPr>
+        <w:tab/>
+      </w:r>
+      <w:r>
+        <w:rPr>
+          <w:lang w:val="sk-SK" w:eastAsia="sk-SK"/>
+        </w:rPr>
+        <w:tab/>
+      </w:r>
+      <w:r>
+        <w:rPr>
+          <w:lang w:val="sk-SK" w:eastAsia="sk-SK"/>
+        </w:rPr>
+        <w:tab/>
+      </w:r>
+      <w:r>
+        <w:rPr>
+          <w:lang w:val="sk-SK" w:eastAsia="sk-SK"/>
+        </w:rPr>
+        <w:t>0 0 0 2 0 0</w:t>
+      </w:r>
+    </w:p>
+    <w:p>
+      <w:pPr>
+        <w:rPr>
+          <w:lang w:val="sk-SK" w:eastAsia="sk-SK"/>
+        </w:rPr>
+      </w:pPr>
+      <w:r>
+        <w:rPr>
+          <w:lang w:val="sk-SK" w:eastAsia="sk-SK"/>
+        </w:rPr>
+        <w:t>0 0 0 0 0 0</w:t>
+      </w:r>
+      <w:r>
+        <w:rPr>
+          <w:lang w:val="sk-SK" w:eastAsia="sk-SK"/>
+        </w:rPr>
+        <w:tab/>
+      </w:r>
+      <w:r>
+        <w:rPr>
+          <w:lang w:val="sk-SK" w:eastAsia="sk-SK"/>
+        </w:rPr>
+        <w:tab/>
+      </w:r>
+      <w:r>
+        <w:rPr>
+          <w:lang w:val="sk-SK" w:eastAsia="sk-SK"/>
+        </w:rPr>
+        <w:tab/>
+      </w:r>
+      <w:r>
+        <w:rPr>
+          <w:lang w:val="sk-SK" w:eastAsia="sk-SK"/>
+        </w:rPr>
+        <w:tab/>
+      </w:r>
+      <w:r>
+        <w:rPr>
+          <w:lang w:val="sk-SK" w:eastAsia="sk-SK"/>
+        </w:rPr>
+        <w:t>0 0 0 2 0 0</w:t>
+      </w:r>
+    </w:p>
+    <w:p>
+      <w:pPr>
+        <w:rPr>
+          <w:lang w:val="sk-SK" w:eastAsia="sk-SK"/>
+        </w:rPr>
+      </w:pPr>
+      <w:r>
+        <w:rPr>
+          <w:lang w:val="sk-SK" w:eastAsia="sk-SK"/>
+        </w:rPr>
+        <w:t>0 0 0 0 0 0</w:t>
+      </w:r>
+      <w:r>
+        <w:rPr>
+          <w:lang w:val="sk-SK" w:eastAsia="sk-SK"/>
+        </w:rPr>
+        <w:tab/>
+      </w:r>
+      <w:r>
+        <w:rPr>
+          <w:lang w:val="sk-SK" w:eastAsia="sk-SK"/>
+        </w:rPr>
+        <w:tab/>
+      </w:r>
+      <w:r>
+        <w:rPr>
+          <w:lang w:val="sk-SK" w:eastAsia="sk-SK"/>
+        </w:rPr>
+        <w:tab/>
+      </w:r>
+      <w:r>
+        <w:rPr>
+          <w:lang w:val="sk-SK" w:eastAsia="sk-SK"/>
+        </w:rPr>
+        <w:tab/>
+      </w:r>
+      <w:r>
+        <w:rPr>
+          <w:lang w:val="sk-SK" w:eastAsia="sk-SK"/>
+        </w:rPr>
+        <w:t>0 0 0 2 0 0</w:t>
+      </w:r>
+      <w:bookmarkStart w:id="0" w:name="_GoBack"/>
+      <w:bookmarkEnd w:id="0"/>
     </w:p>
     <w:sectPr>
       <w:pgSz w:w="11906" w:h="16838"/>
@@ -4238,7 +3243,7 @@
 </file>
 
 <file path=word/numbering.xml><?xml version="1.0" encoding="utf-8"?>
-<w:numbering xmlns:wpc="http://schemas.microsoft.com/office/word/2010/wordprocessingCanvas" xmlns:cx="http://schemas.microsoft.com/office/drawing/2014/chartex" xmlns:cx1="http://schemas.microsoft.com/office/drawing/2015/9/8/chartex" xmlns:cx2="http://schemas.microsoft.com/office/drawing/2015/10/21/chartex" xmlns:cx3="http://schemas.microsoft.com/office/drawing/2016/5/9/chartex" xmlns:cx4="http://schemas.microsoft.com/office/drawing/2016/5/10/chartex" xmlns:cx5="http://schemas.microsoft.com/office/drawing/2016/5/11/chartex" xmlns:cx6="http://schemas.microsoft.com/office/drawing/2016/5/12/chartex" xmlns:cx7="http://schemas.microsoft.com/office/drawing/2016/5/13/chartex" xmlns:cx8="http://schemas.microsoft.com/office/drawing/2016/5/14/chartex" xmlns:mc="http://schemas.openxmlformats.org/markup-compatibility/2006" xmlns:aink="http://schemas.microsoft.com/office/drawing/2016/ink" xmlns:am3d="http://schemas.microsoft.com/office/drawing/2017/model3d" xmlns:o="urn:schemas-microsoft-com:office:office" xmlns:r="http://schemas.openxmlformats.org/officeDocument/2006/relationships" xmlns:m="http://schemas.openxmlformats.org/officeDocument/2006/math" xmlns:v="urn:schemas-microsoft-com:vml" xmlns:wp14="http://schemas.microsoft.com/office/word/2010/wordprocessingDrawing" xmlns:wp="http://schemas.openxmlformats.org/drawingml/2006/wordprocessingDrawing" xmlns:w10="urn:schemas-microsoft-com:office:word" xmlns:w="http://schemas.openxmlformats.org/wordprocessingml/2006/main" xmlns:w14="http://schemas.microsoft.com/office/word/2010/wordml" xmlns:w15="http://schemas.microsoft.com/office/word/2012/wordml" xmlns:w16cid="http://schemas.microsoft.com/office/word/2016/wordml/cid" xmlns:w16se="http://schemas.microsoft.com/office/word/2015/wordml/symex" xmlns:wpg="http://schemas.microsoft.com/office/word/2010/wordprocessingGroup" xmlns:wpi="http://schemas.microsoft.com/office/word/2010/wordprocessingInk" xmlns:wne="http://schemas.microsoft.com/office/word/2006/wordml" xmlns:wps="http://schemas.microsoft.com/office/word/2010/wordprocessingShape" mc:Ignorable="w14 w15 w16se w16cid wp14">
+<w:numbering xmlns:wpc="http://schemas.microsoft.com/office/word/2010/wordprocessingCanvas" xmlns:mc="http://schemas.openxmlformats.org/markup-compatibility/2006" xmlns:o="urn:schemas-microsoft-com:office:office" xmlns:r="http://schemas.openxmlformats.org/officeDocument/2006/relationships" xmlns:m="http://schemas.openxmlformats.org/officeDocument/2006/math" xmlns:v="urn:schemas-microsoft-com:vml" xmlns:wp14="http://schemas.microsoft.com/office/word/2010/wordprocessingDrawing" xmlns:wp="http://schemas.openxmlformats.org/drawingml/2006/wordprocessingDrawing" xmlns:w10="urn:schemas-microsoft-com:office:word" xmlns:w="http://schemas.openxmlformats.org/wordprocessingml/2006/main" xmlns:w14="http://schemas.microsoft.com/office/word/2010/wordml" xmlns:w15="http://schemas.microsoft.com/office/word/2012/wordml" xmlns:wpg="http://schemas.microsoft.com/office/word/2010/wordprocessingGroup" xmlns:wpi="http://schemas.microsoft.com/office/word/2010/wordprocessingInk" xmlns:wne="http://schemas.microsoft.com/office/word/2006/wordml" xmlns:wps="http://schemas.microsoft.com/office/word/2010/wordprocessingShape" mc:Ignorable="w14 w15 wp14">
   <w:abstractNum w:abstractNumId="0" w15:restartNumberingAfterBreak="0">
     <w:nsid w:val="05012203"/>
     <w:multiLevelType w:val="multilevel"/>
@@ -4779,7 +3784,7 @@
 </file>
 
 <file path=word/styles.xml><?xml version="1.0" encoding="utf-8"?>
-<w:styles xmlns:mc="http://schemas.openxmlformats.org/markup-compatibility/2006" xmlns:r="http://schemas.openxmlformats.org/officeDocument/2006/relationships" xmlns:w="http://schemas.openxmlformats.org/wordprocessingml/2006/main" xmlns:w14="http://schemas.microsoft.com/office/word/2010/wordml" xmlns:w15="http://schemas.microsoft.com/office/word/2012/wordml" xmlns:w16cid="http://schemas.microsoft.com/office/word/2016/wordml/cid" xmlns:w16se="http://schemas.microsoft.com/office/word/2015/wordml/symex" mc:Ignorable="w14 w15 w16se w16cid">
+<w:styles xmlns:mc="http://schemas.openxmlformats.org/markup-compatibility/2006" xmlns:r="http://schemas.openxmlformats.org/officeDocument/2006/relationships" xmlns:w="http://schemas.openxmlformats.org/wordprocessingml/2006/main" xmlns:w14="http://schemas.microsoft.com/office/word/2010/wordml" xmlns:w15="http://schemas.microsoft.com/office/word/2012/wordml" mc:Ignorable="w14 w15">
   <w:docDefaults>
     <w:rPrDefault>
       <w:rPr>
@@ -4795,7 +3800,7 @@
       </w:pPr>
     </w:pPrDefault>
   </w:docDefaults>
-  <w:latentStyles w:defLockedState="0" w:defUIPriority="99" w:defSemiHidden="0" w:defUnhideWhenUsed="0" w:defQFormat="0" w:count="375">
+  <w:latentStyles w:defLockedState="0" w:defUIPriority="99" w:defSemiHidden="0" w:defUnhideWhenUsed="0" w:defQFormat="0" w:count="371">
     <w:lsdException w:name="Normal" w:uiPriority="0" w:qFormat="1"/>
     <w:lsdException w:name="heading 1" w:uiPriority="9" w:qFormat="1"/>
     <w:lsdException w:name="heading 2" w:semiHidden="1" w:uiPriority="9" w:unhideWhenUsed="1" w:qFormat="1"/>
@@ -4901,6 +3906,7 @@
     <w:lsdException w:name="HTML Sample" w:semiHidden="1" w:unhideWhenUsed="1"/>
     <w:lsdException w:name="HTML Typewriter" w:semiHidden="1" w:unhideWhenUsed="1"/>
     <w:lsdException w:name="HTML Variable" w:semiHidden="1" w:unhideWhenUsed="1"/>
+    <w:lsdException w:name="Normal Table" w:semiHidden="1" w:unhideWhenUsed="1"/>
     <w:lsdException w:name="annotation subject" w:semiHidden="1" w:unhideWhenUsed="1"/>
     <w:lsdException w:name="No List" w:semiHidden="1" w:unhideWhenUsed="1"/>
     <w:lsdException w:name="Outline List 1" w:semiHidden="1" w:unhideWhenUsed="1"/>
@@ -4944,8 +3950,10 @@
     <w:lsdException w:name="Table Elegant" w:semiHidden="1" w:unhideWhenUsed="1"/>
     <w:lsdException w:name="Table Professional" w:semiHidden="1" w:unhideWhenUsed="1"/>
     <w:lsdException w:name="Table Subtle 1" w:semiHidden="1" w:unhideWhenUsed="1"/>
+    <w:lsdException w:name="Table Subtle 2" w:semiHidden="1" w:unhideWhenUsed="1"/>
     <w:lsdException w:name="Table Web 1" w:semiHidden="1" w:unhideWhenUsed="1"/>
     <w:lsdException w:name="Table Web 2" w:semiHidden="1" w:unhideWhenUsed="1"/>
+    <w:lsdException w:name="Table Web 3" w:semiHidden="1" w:unhideWhenUsed="1"/>
     <w:lsdException w:name="Balloon Text" w:semiHidden="1" w:unhideWhenUsed="1"/>
     <w:lsdException w:name="Table Grid" w:uiPriority="39"/>
     <w:lsdException w:name="Table Theme" w:semiHidden="1" w:unhideWhenUsed="1"/>
@@ -5164,12 +4172,8 @@
     <w:lsdException w:name="List Table 5 Dark Accent 6" w:uiPriority="50"/>
     <w:lsdException w:name="List Table 6 Colorful Accent 6" w:uiPriority="51"/>
     <w:lsdException w:name="List Table 7 Colorful Accent 6" w:uiPriority="52"/>
-    <w:lsdException w:name="Mention" w:semiHidden="1" w:unhideWhenUsed="1"/>
-    <w:lsdException w:name="Smart Hyperlink" w:semiHidden="1" w:unhideWhenUsed="1"/>
-    <w:lsdException w:name="Hashtag" w:semiHidden="1" w:unhideWhenUsed="1"/>
-    <w:lsdException w:name="Unresolved Mention" w:semiHidden="1" w:unhideWhenUsed="1"/>
   </w:latentStyles>
-  <w:style w:type="paragraph" w:default="1" w:styleId="Normlny">
+  <w:style w:type="paragraph" w:default="1" w:styleId="Normal">
     <w:name w:val="Normal"/>
     <w:qFormat/>
     <w:rsid w:val="007A768E"/>
@@ -5182,11 +4186,11 @@
       <w:lang w:val="en-US"/>
     </w:rPr>
   </w:style>
-  <w:style w:type="paragraph" w:styleId="Nadpis1">
+  <w:style w:type="paragraph" w:styleId="Heading1">
     <w:name w:val="heading 1"/>
-    <w:basedOn w:val="Normlny"/>
-    <w:next w:val="Normlny"/>
-    <w:link w:val="Nadpis1Char"/>
+    <w:basedOn w:val="Normal"/>
+    <w:next w:val="Normal"/>
+    <w:link w:val="Heading1Char"/>
     <w:uiPriority w:val="9"/>
     <w:qFormat/>
     <w:rsid w:val="007A768E"/>
@@ -5203,11 +4207,11 @@
       <w:szCs w:val="32"/>
     </w:rPr>
   </w:style>
-  <w:style w:type="paragraph" w:styleId="Nadpis2">
+  <w:style w:type="paragraph" w:styleId="Heading2">
     <w:name w:val="heading 2"/>
-    <w:basedOn w:val="Normlny"/>
-    <w:next w:val="Normlny"/>
-    <w:link w:val="Nadpis2Char"/>
+    <w:basedOn w:val="Normal"/>
+    <w:next w:val="Normal"/>
+    <w:link w:val="Heading2Char"/>
     <w:uiPriority w:val="9"/>
     <w:unhideWhenUsed/>
     <w:qFormat/>
@@ -5225,11 +4229,11 @@
       <w:szCs w:val="26"/>
     </w:rPr>
   </w:style>
-  <w:style w:type="paragraph" w:styleId="Nadpis3">
+  <w:style w:type="paragraph" w:styleId="Heading3">
     <w:name w:val="heading 3"/>
-    <w:basedOn w:val="Normlny"/>
-    <w:next w:val="Normlny"/>
-    <w:link w:val="Nadpis3Char"/>
+    <w:basedOn w:val="Normal"/>
+    <w:next w:val="Normal"/>
+    <w:link w:val="Heading3Char"/>
     <w:uiPriority w:val="9"/>
     <w:unhideWhenUsed/>
     <w:qFormat/>
@@ -5245,11 +4249,11 @@
       <w:color w:val="1F4D78" w:themeColor="accent1" w:themeShade="7F"/>
     </w:rPr>
   </w:style>
-  <w:style w:type="paragraph" w:styleId="Nadpis4">
+  <w:style w:type="paragraph" w:styleId="Heading4">
     <w:name w:val="heading 4"/>
-    <w:basedOn w:val="Normlny"/>
-    <w:next w:val="Normlny"/>
-    <w:link w:val="Nadpis4Char"/>
+    <w:basedOn w:val="Normal"/>
+    <w:next w:val="Normal"/>
+    <w:link w:val="Heading4Char"/>
     <w:uiPriority w:val="9"/>
     <w:unhideWhenUsed/>
     <w:qFormat/>
@@ -5267,13 +4271,13 @@
       <w:color w:val="2E74B5" w:themeColor="accent1" w:themeShade="BF"/>
     </w:rPr>
   </w:style>
-  <w:style w:type="character" w:default="1" w:styleId="Predvolenpsmoodseku">
+  <w:style w:type="character" w:default="1" w:styleId="DefaultParagraphFont">
     <w:name w:val="Default Paragraph Font"/>
     <w:uiPriority w:val="1"/>
     <w:semiHidden/>
     <w:unhideWhenUsed/>
   </w:style>
-  <w:style w:type="table" w:default="1" w:styleId="Normlnatabuka">
+  <w:style w:type="table" w:default="1" w:styleId="TableNormal">
     <w:name w:val="Normal Table"/>
     <w:uiPriority w:val="99"/>
     <w:semiHidden/>
@@ -5288,17 +4292,17 @@
       </w:tblCellMar>
     </w:tblPr>
   </w:style>
-  <w:style w:type="numbering" w:default="1" w:styleId="Bezzoznamu">
+  <w:style w:type="numbering" w:default="1" w:styleId="NoList">
     <w:name w:val="No List"/>
     <w:uiPriority w:val="99"/>
     <w:semiHidden/>
     <w:unhideWhenUsed/>
   </w:style>
-  <w:style w:type="paragraph" w:styleId="Nzov">
+  <w:style w:type="paragraph" w:styleId="Title">
     <w:name w:val="Title"/>
-    <w:basedOn w:val="Normlny"/>
-    <w:next w:val="Normlny"/>
-    <w:link w:val="NzovChar"/>
+    <w:basedOn w:val="Normal"/>
+    <w:next w:val="Normal"/>
+    <w:link w:val="TitleChar"/>
     <w:uiPriority w:val="10"/>
     <w:qFormat/>
     <w:rsid w:val="007A768E"/>
@@ -5313,10 +4317,10 @@
       <w:szCs w:val="56"/>
     </w:rPr>
   </w:style>
-  <w:style w:type="character" w:customStyle="1" w:styleId="NzovChar">
-    <w:name w:val="Názov Char"/>
-    <w:basedOn w:val="Predvolenpsmoodseku"/>
-    <w:link w:val="Nzov"/>
+  <w:style w:type="character" w:customStyle="1" w:styleId="TitleChar">
+    <w:name w:val="Title Char"/>
+    <w:basedOn w:val="DefaultParagraphFont"/>
+    <w:link w:val="Title"/>
     <w:uiPriority w:val="10"/>
     <w:rsid w:val="007A768E"/>
     <w:rPr>
@@ -5329,7 +4333,7 @@
   </w:style>
   <w:style w:type="paragraph" w:customStyle="1" w:styleId="WW-Textbody">
     <w:name w:val="WW-Text body"/>
-    <w:basedOn w:val="Normlny"/>
+    <w:basedOn w:val="Normal"/>
     <w:rsid w:val="007A768E"/>
     <w:pPr>
       <w:widowControl w:val="0"/>
@@ -5343,10 +4347,10 @@
       <w:lang w:val="sk-SK" w:eastAsia="ar-SA"/>
     </w:rPr>
   </w:style>
-  <w:style w:type="character" w:customStyle="1" w:styleId="Nadpis2Char">
-    <w:name w:val="Nadpis 2 Char"/>
-    <w:basedOn w:val="Predvolenpsmoodseku"/>
-    <w:link w:val="Nadpis2"/>
+  <w:style w:type="character" w:customStyle="1" w:styleId="Heading2Char">
+    <w:name w:val="Heading 2 Char"/>
+    <w:basedOn w:val="DefaultParagraphFont"/>
+    <w:link w:val="Heading2"/>
     <w:uiPriority w:val="9"/>
     <w:rsid w:val="007A768E"/>
     <w:rPr>
@@ -5357,10 +4361,10 @@
       <w:lang w:val="en-US"/>
     </w:rPr>
   </w:style>
-  <w:style w:type="character" w:customStyle="1" w:styleId="Nadpis1Char">
-    <w:name w:val="Nadpis 1 Char"/>
-    <w:basedOn w:val="Predvolenpsmoodseku"/>
-    <w:link w:val="Nadpis1"/>
+  <w:style w:type="character" w:customStyle="1" w:styleId="Heading1Char">
+    <w:name w:val="Heading 1 Char"/>
+    <w:basedOn w:val="DefaultParagraphFont"/>
+    <w:link w:val="Heading1"/>
     <w:uiPriority w:val="9"/>
     <w:rsid w:val="007A768E"/>
     <w:rPr>
@@ -5371,9 +4375,9 @@
       <w:lang w:val="en-US"/>
     </w:rPr>
   </w:style>
-  <w:style w:type="paragraph" w:styleId="Normlnywebov">
+  <w:style w:type="paragraph" w:styleId="NormalWeb">
     <w:name w:val="Normal (Web)"/>
-    <w:basedOn w:val="Normlny"/>
+    <w:basedOn w:val="Normal"/>
     <w:uiPriority w:val="99"/>
     <w:semiHidden/>
     <w:unhideWhenUsed/>
@@ -5386,10 +4390,10 @@
       <w:lang w:val="sk-SK" w:eastAsia="sk-SK"/>
     </w:rPr>
   </w:style>
-  <w:style w:type="paragraph" w:styleId="PredformtovanHTML">
+  <w:style w:type="paragraph" w:styleId="HTMLPreformatted">
     <w:name w:val="HTML Preformatted"/>
-    <w:basedOn w:val="Normlny"/>
-    <w:link w:val="PredformtovanHTMLChar"/>
+    <w:basedOn w:val="Normal"/>
+    <w:link w:val="HTMLPreformattedChar"/>
     <w:uiPriority w:val="99"/>
     <w:semiHidden/>
     <w:unhideWhenUsed/>
@@ -5421,10 +4425,10 @@
       <w:lang w:val="sk-SK" w:eastAsia="sk-SK"/>
     </w:rPr>
   </w:style>
-  <w:style w:type="character" w:customStyle="1" w:styleId="PredformtovanHTMLChar">
-    <w:name w:val="Predformátované HTML Char"/>
-    <w:basedOn w:val="Predvolenpsmoodseku"/>
-    <w:link w:val="PredformtovanHTML"/>
+  <w:style w:type="character" w:customStyle="1" w:styleId="HTMLPreformattedChar">
+    <w:name w:val="HTML Preformatted Char"/>
+    <w:basedOn w:val="DefaultParagraphFont"/>
+    <w:link w:val="HTMLPreformatted"/>
     <w:uiPriority w:val="99"/>
     <w:semiHidden/>
     <w:rsid w:val="007A768E"/>
@@ -5435,10 +4439,10 @@
       <w:lang w:eastAsia="sk-SK"/>
     </w:rPr>
   </w:style>
-  <w:style w:type="character" w:customStyle="1" w:styleId="Nadpis3Char">
-    <w:name w:val="Nadpis 3 Char"/>
-    <w:basedOn w:val="Predvolenpsmoodseku"/>
-    <w:link w:val="Nadpis3"/>
+  <w:style w:type="character" w:customStyle="1" w:styleId="Heading3Char">
+    <w:name w:val="Heading 3 Char"/>
+    <w:basedOn w:val="DefaultParagraphFont"/>
+    <w:link w:val="Heading3"/>
     <w:uiPriority w:val="9"/>
     <w:rsid w:val="002F1370"/>
     <w:rPr>
@@ -5449,10 +4453,10 @@
       <w:lang w:val="en-US"/>
     </w:rPr>
   </w:style>
-  <w:style w:type="character" w:customStyle="1" w:styleId="Nadpis4Char">
-    <w:name w:val="Nadpis 4 Char"/>
-    <w:basedOn w:val="Predvolenpsmoodseku"/>
-    <w:link w:val="Nadpis4"/>
+  <w:style w:type="character" w:customStyle="1" w:styleId="Heading4Char">
+    <w:name w:val="Heading 4 Char"/>
+    <w:basedOn w:val="DefaultParagraphFont"/>
+    <w:link w:val="Heading4"/>
     <w:uiPriority w:val="9"/>
     <w:rsid w:val="00EB74DF"/>
     <w:rPr>
@@ -5465,10 +4469,10 @@
       <w:lang w:val="en-US"/>
     </w:rPr>
   </w:style>
-  <w:style w:type="paragraph" w:styleId="Textbubliny">
+  <w:style w:type="paragraph" w:styleId="BalloonText">
     <w:name w:val="Balloon Text"/>
-    <w:basedOn w:val="Normlny"/>
-    <w:link w:val="TextbublinyChar"/>
+    <w:basedOn w:val="Normal"/>
+    <w:link w:val="BalloonTextChar"/>
     <w:uiPriority w:val="99"/>
     <w:semiHidden/>
     <w:unhideWhenUsed/>
@@ -5479,10 +4483,10 @@
       <w:szCs w:val="18"/>
     </w:rPr>
   </w:style>
-  <w:style w:type="character" w:customStyle="1" w:styleId="TextbublinyChar">
-    <w:name w:val="Text bubliny Char"/>
-    <w:basedOn w:val="Predvolenpsmoodseku"/>
-    <w:link w:val="Textbubliny"/>
+  <w:style w:type="character" w:customStyle="1" w:styleId="BalloonTextChar">
+    <w:name w:val="Balloon Text Char"/>
+    <w:basedOn w:val="DefaultParagraphFont"/>
+    <w:link w:val="BalloonText"/>
     <w:uiPriority w:val="99"/>
     <w:semiHidden/>
     <w:rsid w:val="004D5393"/>
@@ -5493,9 +4497,9 @@
       <w:lang w:val="en-US"/>
     </w:rPr>
   </w:style>
-  <w:style w:type="paragraph" w:styleId="Odsekzoznamu">
+  <w:style w:type="paragraph" w:styleId="ListParagraph">
     <w:name w:val="List Paragraph"/>
-    <w:basedOn w:val="Normlny"/>
+    <w:basedOn w:val="Normal"/>
     <w:uiPriority w:val="34"/>
     <w:qFormat/>
     <w:rsid w:val="007A538A"/>
